--- a/ЛР 11. Эллиптические кривые/Лабораторная работа № 11.docx
+++ b/ЛР 11. Эллиптические кривые/Лабораторная работа № 11.docx
@@ -11285,6 +11285,10 @@
         <w:jc w:val="center"/>
       </w:pPr>
       <w:r>
+        <w:rPr>
+          <w:noProof/>
+          <w:lang w:eastAsia="ru-RU"/>
+        </w:rPr>
         <w:drawing>
           <wp:inline distT="0" distB="0" distL="0" distR="0" wp14:anchorId="23488669" wp14:editId="7E53D5C3">
             <wp:extent cx="4867954" cy="1047896"/>
@@ -11483,9 +11487,6 @@
     <w:p>
       <w:pPr>
         <w:ind w:firstLine="709"/>
-        <w:rPr>
-          <w:lang w:val="en-US"/>
-        </w:rPr>
       </w:pPr>
       <w:r>
         <w:t xml:space="preserve">Вычислим </w:t>
@@ -11503,18 +11504,12 @@
         <w:t>1</w:t>
       </w:r>
       <w:r>
-        <w:rPr>
-          <w:lang w:val="en-US"/>
-        </w:rPr>
         <w:t>.</w:t>
       </w:r>
     </w:p>
     <w:p>
       <w:pPr>
         <w:ind w:firstLine="709"/>
-        <w:rPr>
-          <w:lang w:val="en-US"/>
-        </w:rPr>
       </w:pPr>
       <w:r>
         <w:rPr>
@@ -11540,18 +11535,12 @@
       </w:r>
       <w:proofErr w:type="spellEnd"/>
       <w:r>
-        <w:rPr>
-          <w:lang w:val="en-US"/>
-        </w:rPr>
         <w:t>.</w:t>
       </w:r>
     </w:p>
     <w:p>
       <w:pPr>
         <w:ind w:firstLine="709"/>
-        <w:rPr>
-          <w:lang w:val="en-US"/>
-        </w:rPr>
       </w:pPr>
       <w:r>
         <w:rPr>
@@ -11596,18 +11585,12 @@
         <w:t>G</w:t>
       </w:r>
       <w:r>
-        <w:rPr>
-          <w:lang w:val="en-US"/>
-        </w:rPr>
         <w:t xml:space="preserve"> (0, 1).</w:t>
       </w:r>
     </w:p>
     <w:p>
       <w:pPr>
         <w:ind w:firstLine="709"/>
-        <w:rPr>
-          <w:lang w:val="en-US"/>
-        </w:rPr>
       </w:pPr>
       <w:r>
         <w:t xml:space="preserve">Получаем точку </w:t>
@@ -11622,14 +11605,10 @@
       <w:r>
         <w:rPr>
           <w:vertAlign w:val="subscript"/>
-          <w:lang w:val="en-US"/>
         </w:rPr>
         <w:t>1</w:t>
       </w:r>
       <w:r>
-        <w:rPr>
-          <w:lang w:val="en-US"/>
-        </w:rPr>
         <w:t xml:space="preserve"> (286, 136).</w:t>
       </w:r>
     </w:p>
@@ -11640,6 +11619,10 @@
         <w:jc w:val="center"/>
       </w:pPr>
       <w:r>
+        <w:rPr>
+          <w:noProof/>
+          <w:lang w:eastAsia="ru-RU"/>
+        </w:rPr>
         <w:drawing>
           <wp:inline distT="0" distB="0" distL="0" distR="0" wp14:anchorId="30B996DF" wp14:editId="2F35CA6E">
             <wp:extent cx="4893733" cy="2487408"/>
@@ -11881,6 +11864,10 @@
         <w:jc w:val="center"/>
       </w:pPr>
       <w:r>
+        <w:rPr>
+          <w:noProof/>
+          <w:lang w:eastAsia="ru-RU"/>
+        </w:rPr>
         <w:drawing>
           <wp:inline distT="0" distB="0" distL="0" distR="0" wp14:anchorId="4EF564EB" wp14:editId="6C2F9651">
             <wp:extent cx="5164666" cy="2821658"/>
@@ -12023,6 +12010,11 @@
       </w:r>
     </w:p>
     <w:p>
+      <w:pPr>
+        <w:rPr>
+          <w:lang w:val="en-US"/>
+        </w:rPr>
+      </w:pPr>
       <w:r>
         <w:rPr>
           <w:i/>
@@ -12033,22 +12025,33 @@
       <w:r>
         <w:rPr>
           <w:vertAlign w:val="subscript"/>
+          <w:lang w:val="en-US"/>
         </w:rPr>
         <w:t>3</w:t>
       </w:r>
       <w:r>
+        <w:rPr>
+          <w:lang w:val="en-US"/>
+        </w:rPr>
         <w:t>= 344</w:t>
       </w:r>
       <w:r>
         <w:rPr>
           <w:vertAlign w:val="superscript"/>
+          <w:lang w:val="en-US"/>
         </w:rPr>
         <w:t>2</w:t>
       </w:r>
       <w:r>
+        <w:rPr>
+          <w:lang w:val="en-US"/>
+        </w:rPr>
         <w:t xml:space="preserve"> – 175 – 192</w:t>
       </w:r>
       <w:r>
+        <w:rPr>
+          <w:lang w:val="en-US"/>
+        </w:rPr>
         <w:t xml:space="preserve"> (</w:t>
       </w:r>
       <w:r>
@@ -12058,16 +12061,30 @@
         <w:t>mod</w:t>
       </w:r>
       <w:r>
+        <w:rPr>
+          <w:lang w:val="en-US"/>
+        </w:rPr>
         <w:t xml:space="preserve"> 751) = </w:t>
       </w:r>
       <w:r>
+        <w:rPr>
+          <w:lang w:val="en-US"/>
+        </w:rPr>
         <w:t>62</w:t>
       </w:r>
       <w:r>
+        <w:rPr>
+          <w:lang w:val="en-US"/>
+        </w:rPr>
         <w:t>,</w:t>
       </w:r>
     </w:p>
     <w:p>
+      <w:pPr>
+        <w:rPr>
+          <w:lang w:val="en-US"/>
+        </w:rPr>
+      </w:pPr>
       <w:r>
         <w:rPr>
           <w:i/>
@@ -12077,13 +12094,20 @@
       <w:r>
         <w:rPr>
           <w:vertAlign w:val="subscript"/>
+          <w:lang w:val="en-US"/>
         </w:rPr>
         <w:t>3</w:t>
       </w:r>
       <w:r>
+        <w:rPr>
+          <w:lang w:val="en-US"/>
+        </w:rPr>
         <w:t>= 344</w:t>
       </w:r>
       <w:r>
+        <w:rPr>
+          <w:lang w:val="en-US"/>
+        </w:rPr>
         <w:t>(</w:t>
       </w:r>
       <w:r>
@@ -12093,24 +12117,40 @@
         <w:t>175</w:t>
       </w:r>
       <w:r>
+        <w:rPr>
+          <w:lang w:val="en-US"/>
+        </w:rPr>
         <w:t xml:space="preserve"> – </w:t>
       </w:r>
       <w:r>
+        <w:rPr>
+          <w:lang w:val="en-US"/>
+        </w:rPr>
         <w:t>62</w:t>
       </w:r>
       <w:r>
+        <w:rPr>
+          <w:lang w:val="en-US"/>
+        </w:rPr>
         <w:t xml:space="preserve">) – </w:t>
       </w:r>
       <w:r>
+        <w:rPr>
+          <w:lang w:val="en-US"/>
+        </w:rPr>
         <w:t>192</w:t>
       </w:r>
       <w:r>
         <w:rPr>
           <w:vertAlign w:val="subscript"/>
+          <w:lang w:val="en-US"/>
         </w:rPr>
         <w:t xml:space="preserve"> </w:t>
       </w:r>
       <w:r>
+        <w:rPr>
+          <w:lang w:val="en-US"/>
+        </w:rPr>
         <w:t>(</w:t>
       </w:r>
       <w:r>
@@ -12120,12 +12160,21 @@
         <w:t>mod</w:t>
       </w:r>
       <w:r>
+        <w:rPr>
+          <w:lang w:val="en-US"/>
+        </w:rPr>
         <w:t xml:space="preserve"> 751)</w:t>
       </w:r>
       <w:r>
+        <w:rPr>
+          <w:lang w:val="en-US"/>
+        </w:rPr>
         <w:t xml:space="preserve"> = 379</w:t>
       </w:r>
       <w:r>
+        <w:rPr>
+          <w:lang w:val="en-US"/>
+        </w:rPr>
         <w:t>.</w:t>
       </w:r>
     </w:p>
@@ -12156,7 +12205,8 @@
       </w:pPr>
       <w:r>
         <w:rPr>
-          <w:lang w:val="be-BY"/>
+          <w:noProof/>
+          <w:lang w:eastAsia="ru-RU"/>
         </w:rPr>
         <w:drawing>
           <wp:inline distT="0" distB="0" distL="0" distR="0" wp14:anchorId="129881BD" wp14:editId="55DB5BE0">
@@ -12339,6 +12389,11 @@
       </w:r>
     </w:p>
     <w:p>
+      <w:pPr>
+        <w:rPr>
+          <w:lang w:val="en-US"/>
+        </w:rPr>
+      </w:pPr>
       <w:r>
         <w:rPr>
           <w:i/>
@@ -12349,22 +12404,33 @@
       <w:r>
         <w:rPr>
           <w:vertAlign w:val="subscript"/>
+          <w:lang w:val="en-US"/>
         </w:rPr>
         <w:t>3</w:t>
       </w:r>
       <w:r>
+        <w:rPr>
+          <w:lang w:val="en-US"/>
+        </w:rPr>
         <w:t>= 572</w:t>
       </w:r>
       <w:r>
         <w:rPr>
           <w:vertAlign w:val="superscript"/>
+          <w:lang w:val="en-US"/>
         </w:rPr>
         <w:t>2</w:t>
       </w:r>
       <w:r>
+        <w:rPr>
+          <w:lang w:val="en-US"/>
+        </w:rPr>
         <w:t xml:space="preserve"> – 175 – 194</w:t>
       </w:r>
       <w:r>
+        <w:rPr>
+          <w:lang w:val="en-US"/>
+        </w:rPr>
         <w:t xml:space="preserve"> (</w:t>
       </w:r>
       <w:r>
@@ -12374,16 +12440,30 @@
         <w:t>mod</w:t>
       </w:r>
       <w:r>
+        <w:rPr>
+          <w:lang w:val="en-US"/>
+        </w:rPr>
         <w:t xml:space="preserve"> 751) = </w:t>
       </w:r>
       <w:r>
+        <w:rPr>
+          <w:lang w:val="en-US"/>
+        </w:rPr>
         <w:t>130</w:t>
       </w:r>
       <w:r>
+        <w:rPr>
+          <w:lang w:val="en-US"/>
+        </w:rPr>
         <w:t>,</w:t>
       </w:r>
     </w:p>
     <w:p>
+      <w:pPr>
+        <w:rPr>
+          <w:lang w:val="en-US"/>
+        </w:rPr>
+      </w:pPr>
       <w:r>
         <w:rPr>
           <w:i/>
@@ -12393,13 +12473,20 @@
       <w:r>
         <w:rPr>
           <w:vertAlign w:val="subscript"/>
+          <w:lang w:val="en-US"/>
         </w:rPr>
         <w:t>3</w:t>
       </w:r>
       <w:r>
+        <w:rPr>
+          <w:lang w:val="en-US"/>
+        </w:rPr>
         <w:t>= 572</w:t>
       </w:r>
       <w:r>
+        <w:rPr>
+          <w:lang w:val="en-US"/>
+        </w:rPr>
         <w:t>(</w:t>
       </w:r>
       <w:r>
@@ -12409,21 +12496,34 @@
         <w:t>175</w:t>
       </w:r>
       <w:r>
+        <w:rPr>
+          <w:lang w:val="en-US"/>
+        </w:rPr>
         <w:t xml:space="preserve"> – </w:t>
       </w:r>
       <w:r>
+        <w:rPr>
+          <w:lang w:val="en-US"/>
+        </w:rPr>
         <w:t>130</w:t>
       </w:r>
       <w:r>
+        <w:rPr>
+          <w:lang w:val="en-US"/>
+        </w:rPr>
         <w:t>) – 192</w:t>
       </w:r>
       <w:r>
         <w:rPr>
           <w:vertAlign w:val="subscript"/>
+          <w:lang w:val="en-US"/>
         </w:rPr>
         <w:t xml:space="preserve"> </w:t>
       </w:r>
       <w:r>
+        <w:rPr>
+          <w:lang w:val="en-US"/>
+        </w:rPr>
         <w:t>(</w:t>
       </w:r>
       <w:r>
@@ -12433,12 +12533,21 @@
         <w:t>mod</w:t>
       </w:r>
       <w:r>
+        <w:rPr>
+          <w:lang w:val="en-US"/>
+        </w:rPr>
         <w:t xml:space="preserve"> 751)</w:t>
       </w:r>
       <w:r>
+        <w:rPr>
+          <w:lang w:val="en-US"/>
+        </w:rPr>
         <w:t xml:space="preserve"> = 14</w:t>
       </w:r>
       <w:r>
+        <w:rPr>
+          <w:lang w:val="en-US"/>
+        </w:rPr>
         <w:t>.</w:t>
       </w:r>
     </w:p>
@@ -12523,6 +12632,11 @@
       </w:r>
     </w:p>
     <w:p>
+      <w:pPr>
+        <w:rPr>
+          <w:lang w:val="en-US"/>
+        </w:rPr>
+      </w:pPr>
       <w:r>
         <w:rPr>
           <w:i/>
@@ -12533,23 +12647,28 @@
       <w:r>
         <w:rPr>
           <w:vertAlign w:val="subscript"/>
+          <w:lang w:val="en-US"/>
         </w:rPr>
         <w:t>3</w:t>
       </w:r>
       <w:r>
+        <w:rPr>
+          <w:lang w:val="en-US"/>
+        </w:rPr>
         <w:t>= 724</w:t>
       </w:r>
       <w:r>
         <w:rPr>
           <w:vertAlign w:val="superscript"/>
+          <w:lang w:val="en-US"/>
         </w:rPr>
         <w:t>2</w:t>
       </w:r>
       <w:r>
-        <w:t xml:space="preserve"> – 175 – 206</w:t>
-      </w:r>
-      <w:r>
-        <w:t xml:space="preserve"> (</w:t>
+        <w:rPr>
+          <w:lang w:val="en-US"/>
+        </w:rPr>
+        <w:t xml:space="preserve"> – 175 – 206 (</w:t>
       </w:r>
       <w:r>
         <w:rPr>
@@ -12558,10 +12677,18 @@
         <w:t>mod</w:t>
       </w:r>
       <w:r>
+        <w:rPr>
+          <w:lang w:val="en-US"/>
+        </w:rPr>
         <w:t xml:space="preserve"> 751) = 348,</w:t>
       </w:r>
     </w:p>
     <w:p>
+      <w:pPr>
+        <w:rPr>
+          <w:lang w:val="en-US"/>
+        </w:rPr>
+      </w:pPr>
       <w:r>
         <w:rPr>
           <w:i/>
@@ -12571,10 +12698,14 @@
       <w:r>
         <w:rPr>
           <w:vertAlign w:val="subscript"/>
+          <w:lang w:val="en-US"/>
         </w:rPr>
         <w:t>3</w:t>
       </w:r>
       <w:r>
+        <w:rPr>
+          <w:lang w:val="en-US"/>
+        </w:rPr>
         <w:t>= 724(</w:t>
       </w:r>
       <w:r>
@@ -12584,18 +12715,28 @@
         <w:t>175</w:t>
       </w:r>
       <w:r>
+        <w:rPr>
+          <w:lang w:val="en-US"/>
+        </w:rPr>
         <w:t xml:space="preserve"> – 348</w:t>
       </w:r>
       <w:r>
+        <w:rPr>
+          <w:lang w:val="en-US"/>
+        </w:rPr>
         <w:t>) – 192</w:t>
       </w:r>
       <w:r>
         <w:rPr>
           <w:vertAlign w:val="subscript"/>
+          <w:lang w:val="en-US"/>
         </w:rPr>
         <w:t xml:space="preserve"> </w:t>
       </w:r>
       <w:r>
+        <w:rPr>
+          <w:lang w:val="en-US"/>
+        </w:rPr>
         <w:t>(</w:t>
       </w:r>
       <w:r>
@@ -12605,6 +12746,9 @@
         <w:t>mod</w:t>
       </w:r>
       <w:r>
+        <w:rPr>
+          <w:lang w:val="en-US"/>
+        </w:rPr>
         <w:t xml:space="preserve"> 751) = 724.</w:t>
       </w:r>
     </w:p>
@@ -12692,6 +12836,11 @@
       </w:r>
     </w:p>
     <w:p>
+      <w:pPr>
+        <w:rPr>
+          <w:lang w:val="en-US"/>
+        </w:rPr>
+      </w:pPr>
       <w:r>
         <w:rPr>
           <w:i/>
@@ -12702,19 +12851,27 @@
       <w:r>
         <w:rPr>
           <w:vertAlign w:val="subscript"/>
+          <w:lang w:val="en-US"/>
         </w:rPr>
         <w:t>3</w:t>
       </w:r>
       <w:r>
+        <w:rPr>
+          <w:lang w:val="en-US"/>
+        </w:rPr>
         <w:t>= 383</w:t>
       </w:r>
       <w:r>
         <w:rPr>
           <w:vertAlign w:val="superscript"/>
+          <w:lang w:val="en-US"/>
         </w:rPr>
         <w:t>2</w:t>
       </w:r>
       <w:r>
+        <w:rPr>
+          <w:lang w:val="en-US"/>
+        </w:rPr>
         <w:t xml:space="preserve"> – 175 – 189 (</w:t>
       </w:r>
       <w:r>
@@ -12724,13 +12881,24 @@
         <w:t>mod</w:t>
       </w:r>
       <w:r>
+        <w:rPr>
+          <w:lang w:val="en-US"/>
+        </w:rPr>
         <w:t xml:space="preserve"> 751) = 631</w:t>
       </w:r>
       <w:r>
+        <w:rPr>
+          <w:lang w:val="en-US"/>
+        </w:rPr>
         <w:t>,</w:t>
       </w:r>
     </w:p>
     <w:p>
+      <w:pPr>
+        <w:rPr>
+          <w:lang w:val="en-US"/>
+        </w:rPr>
+      </w:pPr>
       <w:r>
         <w:rPr>
           <w:i/>
@@ -12740,10 +12908,14 @@
       <w:r>
         <w:rPr>
           <w:vertAlign w:val="subscript"/>
+          <w:lang w:val="en-US"/>
         </w:rPr>
         <w:t>3</w:t>
       </w:r>
       <w:r>
+        <w:rPr>
+          <w:lang w:val="en-US"/>
+        </w:rPr>
         <w:t>= 383(</w:t>
       </w:r>
       <w:r>
@@ -12753,18 +12925,28 @@
         <w:t>175</w:t>
       </w:r>
       <w:r>
+        <w:rPr>
+          <w:lang w:val="en-US"/>
+        </w:rPr>
         <w:t xml:space="preserve"> – 631</w:t>
       </w:r>
       <w:r>
+        <w:rPr>
+          <w:lang w:val="en-US"/>
+        </w:rPr>
         <w:t>) – 192</w:t>
       </w:r>
       <w:r>
         <w:rPr>
           <w:vertAlign w:val="subscript"/>
+          <w:lang w:val="en-US"/>
         </w:rPr>
         <w:t xml:space="preserve"> </w:t>
       </w:r>
       <w:r>
+        <w:rPr>
+          <w:lang w:val="en-US"/>
+        </w:rPr>
         <w:t>(</w:t>
       </w:r>
       <w:r>
@@ -12774,9 +12956,15 @@
         <w:t>mod</w:t>
       </w:r>
       <w:r>
+        <w:rPr>
+          <w:lang w:val="en-US"/>
+        </w:rPr>
         <w:t xml:space="preserve"> 751) = 143</w:t>
       </w:r>
       <w:r>
+        <w:rPr>
+          <w:lang w:val="en-US"/>
+        </w:rPr>
         <w:t>.</w:t>
       </w:r>
     </w:p>
@@ -12915,7 +13103,8 @@
       </w:pPr>
       <w:r>
         <w:rPr>
-          <w:lang w:val="be-BY"/>
+          <w:noProof/>
+          <w:lang w:eastAsia="ru-RU"/>
         </w:rPr>
         <w:drawing>
           <wp:inline distT="0" distB="0" distL="0" distR="0" wp14:anchorId="4CE62E15" wp14:editId="181B3C8D">
@@ -13026,11 +13215,6 @@
       </w:r>
     </w:p>
     <w:p>
-      <w:pPr>
-        <w:rPr>
-          <w:lang w:val="en-US"/>
-        </w:rPr>
-      </w:pPr>
       <w:r>
         <w:t xml:space="preserve"> – </w:t>
       </w:r>
@@ -13044,7 +13228,19 @@
         <w:rPr>
           <w:lang w:val="en-US"/>
         </w:rPr>
-        <w:t>mod 751 = 751 – 192 mod 751 = 559.</w:t>
+        <w:t>mod</w:t>
+      </w:r>
+      <w:r>
+        <w:t xml:space="preserve"> 751 = 751 – 192 </w:t>
+      </w:r>
+      <w:r>
+        <w:rPr>
+          <w:lang w:val="en-US"/>
+        </w:rPr>
+        <w:t>mod</w:t>
+      </w:r>
+      <w:r>
+        <w:t xml:space="preserve"> 751 = 559.</w:t>
       </w:r>
     </w:p>
     <w:p>
@@ -13951,7 +14147,8 @@
       </w:pPr>
       <w:r>
         <w:rPr>
-          <w:lang w:val="be-BY"/>
+          <w:noProof/>
+          <w:lang w:eastAsia="ru-RU"/>
         </w:rPr>
         <w:drawing>
           <wp:inline distT="0" distB="0" distL="0" distR="0" wp14:anchorId="24588B41" wp14:editId="6471F068">
@@ -14468,6 +14665,9 @@
     <w:p>
       <w:pPr>
         <w:ind w:firstLine="709"/>
+        <w:rPr>
+          <w:lang w:val="en-US"/>
+        </w:rPr>
       </w:pPr>
       <w:r>
         <w:rPr>
@@ -14479,31 +14679,46 @@
       <w:r>
         <w:rPr>
           <w:vertAlign w:val="subscript"/>
+          <w:lang w:val="en-US"/>
         </w:rPr>
         <w:t>3</w:t>
       </w:r>
       <w:r>
+        <w:rPr>
+          <w:lang w:val="en-US"/>
+        </w:rPr>
         <w:t>= 439</w:t>
       </w:r>
       <w:r>
         <w:rPr>
           <w:vertAlign w:val="superscript"/>
+          <w:lang w:val="en-US"/>
         </w:rPr>
         <w:t>2</w:t>
       </w:r>
       <w:r>
+        <w:rPr>
+          <w:lang w:val="en-US"/>
+        </w:rPr>
         <w:t xml:space="preserve"> – </w:t>
       </w:r>
       <w:r>
+        <w:rPr>
+          <w:lang w:val="en-US"/>
+        </w:rPr>
         <w:t>416 – 416</w:t>
       </w:r>
       <w:r>
         <w:rPr>
           <w:vertAlign w:val="subscript"/>
+          <w:lang w:val="en-US"/>
         </w:rPr>
         <w:t xml:space="preserve"> </w:t>
       </w:r>
       <w:r>
+        <w:rPr>
+          <w:lang w:val="en-US"/>
+        </w:rPr>
         <w:t>(</w:t>
       </w:r>
       <w:r>
@@ -14513,15 +14728,27 @@
         <w:t>mod</w:t>
       </w:r>
       <w:r>
+        <w:rPr>
+          <w:lang w:val="en-US"/>
+        </w:rPr>
         <w:t xml:space="preserve"> 751)</w:t>
       </w:r>
       <w:r>
+        <w:rPr>
+          <w:lang w:val="en-US"/>
+        </w:rPr>
         <w:t xml:space="preserve"> = </w:t>
       </w:r>
       <w:r>
+        <w:rPr>
+          <w:lang w:val="en-US"/>
+        </w:rPr>
         <w:t>384</w:t>
       </w:r>
       <w:r>
+        <w:rPr>
+          <w:lang w:val="en-US"/>
+        </w:rPr>
         <w:t>,</w:t>
       </w:r>
     </w:p>
@@ -14656,22 +14883,31 @@
     <w:p>
       <w:pPr>
         <w:ind w:firstLine="709"/>
-        <w:rPr>
-          <w:lang w:val="en-US"/>
-        </w:rPr>
-      </w:pPr>
-      <w:r>
-        <w:rPr>
-          <w:i/>
-          <w:lang w:val="en-US"/>
-        </w:rPr>
-        <w:t xml:space="preserve">r </w:t>
-      </w:r>
-      <w:r>
-        <w:rPr>
-          <w:lang w:val="en-US"/>
-        </w:rPr>
-        <w:t>= 384 mod 13 = 7.</w:t>
+      </w:pPr>
+      <w:r>
+        <w:rPr>
+          <w:i/>
+          <w:lang w:val="en-US"/>
+        </w:rPr>
+        <w:t>r</w:t>
+      </w:r>
+      <w:r>
+        <w:rPr>
+          <w:i/>
+        </w:rPr>
+        <w:t xml:space="preserve"> </w:t>
+      </w:r>
+      <w:r>
+        <w:t xml:space="preserve">= 384 </w:t>
+      </w:r>
+      <w:r>
+        <w:rPr>
+          <w:lang w:val="en-US"/>
+        </w:rPr>
+        <w:t>mod</w:t>
+      </w:r>
+      <w:r>
+        <w:t xml:space="preserve"> 13 = 7.</w:t>
       </w:r>
     </w:p>
     <w:p>
@@ -16694,6 +16930,10 @@
         <w:ind w:firstLine="0"/>
       </w:pPr>
       <w:r>
+        <w:rPr>
+          <w:noProof/>
+          <w:lang w:eastAsia="ru-RU"/>
+        </w:rPr>
         <w:drawing>
           <wp:inline distT="0" distB="0" distL="0" distR="0" wp14:anchorId="6179EAEB" wp14:editId="224364D2">
             <wp:extent cx="5940425" cy="1974215"/>
@@ -20786,30 +21026,307 @@
     <w:p>
       <w:pPr>
         <w:ind w:firstLine="709"/>
-      </w:pPr>
-      <w:r>
-        <w:t xml:space="preserve">λ = (3 · </w:t>
-      </w:r>
-      <w:r>
+        <w:rPr>
+          <w:lang w:val="en-US"/>
+        </w:rPr>
+      </w:pPr>
+      <w:r>
+        <w:t>λ</w:t>
+      </w:r>
+      <w:r>
+        <w:rPr>
+          <w:lang w:val="en-US"/>
+        </w:rPr>
+        <w:t xml:space="preserve"> = (3 · </w:t>
+      </w:r>
+      <w:r>
+        <w:rPr>
+          <w:lang w:val="en-US"/>
+        </w:rPr>
+        <w:t xml:space="preserve">2^2 + 2) / </w:t>
+      </w:r>
+      <w:r>
+        <w:rPr>
+          <w:lang w:val="en-US"/>
+        </w:rPr>
+        <w:t>(</w:t>
+      </w:r>
+      <w:r>
+        <w:rPr>
+          <w:lang w:val="en-US"/>
+        </w:rPr>
         <w:t>2</w:t>
       </w:r>
       <w:r>
-        <w:t xml:space="preserve">^2 + 2) / </w:t>
-      </w:r>
-      <w:r>
+        <w:rPr>
+          <w:lang w:val="en-US"/>
+        </w:rPr>
+        <w:t xml:space="preserve"> · 22) </w:t>
+      </w:r>
+      <w:r>
+        <w:rPr>
+          <w:lang w:val="en-US"/>
+        </w:rPr>
+        <w:t>mod</w:t>
+      </w:r>
+      <w:r>
+        <w:rPr>
+          <w:lang w:val="en-US"/>
+        </w:rPr>
+        <w:t xml:space="preserve"> 67 </w:t>
+      </w:r>
+      <w:r>
+        <w:rPr>
+          <w:lang w:val="en-US"/>
+        </w:rPr>
+        <w:t xml:space="preserve">= </w:t>
+      </w:r>
+      <w:r>
+        <w:rPr>
+          <w:lang w:val="en-US"/>
+        </w:rPr>
+        <w:t>46,</w:t>
+      </w:r>
+    </w:p>
+    <w:p>
+      <w:pPr>
+        <w:ind w:firstLine="709"/>
+        <w:rPr>
+          <w:lang w:val="en-US"/>
+        </w:rPr>
+      </w:pPr>
+      <w:r>
+        <w:rPr>
+          <w:i/>
+          <w:lang w:val="en-US"/>
+        </w:rPr>
+        <w:t>x</w:t>
+      </w:r>
+      <w:r>
+        <w:rPr>
+          <w:vertAlign w:val="subscript"/>
+          <w:lang w:val="en-US"/>
+        </w:rPr>
+        <w:t>3</w:t>
+      </w:r>
+      <w:r>
+        <w:rPr>
+          <w:vertAlign w:val="subscript"/>
+          <w:lang w:val="en-US"/>
+        </w:rPr>
+        <w:t xml:space="preserve"> </w:t>
+      </w:r>
+      <w:r>
+        <w:rPr>
+          <w:lang w:val="en-US"/>
+        </w:rPr>
+        <w:t>= 46</w:t>
+      </w:r>
+      <w:r>
+        <w:rPr>
+          <w:vertAlign w:val="superscript"/>
+          <w:lang w:val="en-US"/>
+        </w:rPr>
+        <w:t>2</w:t>
+      </w:r>
+      <w:r>
+        <w:rPr>
+          <w:lang w:val="en-US"/>
+        </w:rPr>
+        <w:t xml:space="preserve"> – 2 – 2</w:t>
+      </w:r>
+      <w:r>
+        <w:rPr>
+          <w:vertAlign w:val="subscript"/>
+          <w:lang w:val="en-US"/>
+        </w:rPr>
+        <w:t xml:space="preserve"> </w:t>
+      </w:r>
+      <w:r>
+        <w:rPr>
+          <w:lang w:val="en-US"/>
+        </w:rPr>
         <w:t>(</w:t>
       </w:r>
       <w:r>
+        <w:rPr>
+          <w:lang w:val="en-US"/>
+        </w:rPr>
+        <w:t>mod</w:t>
+      </w:r>
+      <w:r>
+        <w:rPr>
+          <w:lang w:val="en-US"/>
+        </w:rPr>
+        <w:t xml:space="preserve"> 67) = 35,</w:t>
+      </w:r>
+    </w:p>
+    <w:p>
+      <w:pPr>
+        <w:ind w:firstLine="709"/>
+        <w:rPr>
+          <w:lang w:val="en-US"/>
+        </w:rPr>
+      </w:pPr>
+      <w:r>
+        <w:rPr>
+          <w:i/>
+        </w:rPr>
+        <w:t>у</w:t>
+      </w:r>
+      <w:r>
+        <w:rPr>
+          <w:vertAlign w:val="subscript"/>
+          <w:lang w:val="en-US"/>
+        </w:rPr>
+        <w:t>3</w:t>
+      </w:r>
+      <w:r>
+        <w:rPr>
+          <w:vertAlign w:val="subscript"/>
+          <w:lang w:val="en-US"/>
+        </w:rPr>
+        <w:t xml:space="preserve"> </w:t>
+      </w:r>
+      <w:r>
+        <w:rPr>
+          <w:lang w:val="en-US"/>
+        </w:rPr>
+        <w:t>= 46(2 – 35) – 22</w:t>
+      </w:r>
+      <w:r>
+        <w:rPr>
+          <w:vertAlign w:val="subscript"/>
+          <w:lang w:val="en-US"/>
+        </w:rPr>
+        <w:t xml:space="preserve"> </w:t>
+      </w:r>
+      <w:r>
+        <w:rPr>
+          <w:lang w:val="en-US"/>
+        </w:rPr>
+        <w:t>(</w:t>
+      </w:r>
+      <w:r>
+        <w:rPr>
+          <w:lang w:val="en-US"/>
+        </w:rPr>
+        <w:t>mod</w:t>
+      </w:r>
+      <w:r>
+        <w:rPr>
+          <w:lang w:val="en-US"/>
+        </w:rPr>
+        <w:t xml:space="preserve"> 67)</w:t>
+      </w:r>
+      <w:r>
+        <w:rPr>
+          <w:lang w:val="en-US"/>
+        </w:rPr>
+        <w:t xml:space="preserve"> = 1</w:t>
+      </w:r>
+      <w:r>
+        <w:rPr>
+          <w:lang w:val="en-US"/>
+        </w:rPr>
+        <w:t>.</w:t>
+      </w:r>
+    </w:p>
+    <w:p>
+      <w:pPr>
+        <w:ind w:firstLine="709"/>
+        <w:rPr>
+          <w:lang w:val="be-BY"/>
+        </w:rPr>
+      </w:pPr>
+      <w:r>
+        <w:rPr>
+          <w:lang w:val="be-BY"/>
+        </w:rPr>
+        <w:t xml:space="preserve">Получаем точку </w:t>
+      </w:r>
+      <w:r>
         <w:t>2</w:t>
       </w:r>
       <w:r>
-        <w:t xml:space="preserve"> </w:t>
-      </w:r>
-      <w:r>
-        <w:t>·</w:t>
-      </w:r>
-      <w:r>
-        <w:t xml:space="preserve"> 22) </w:t>
+        <w:rPr>
+          <w:i/>
+        </w:rPr>
+        <w:t>G</w:t>
+      </w:r>
+      <w:r>
+        <w:rPr>
+          <w:lang w:val="be-BY"/>
+        </w:rPr>
+        <w:t xml:space="preserve"> (35, 1).</w:t>
+      </w:r>
+    </w:p>
+    <w:p>
+      <w:pPr>
+        <w:ind w:firstLine="709"/>
+        <w:rPr>
+          <w:lang w:val="be-BY"/>
+        </w:rPr>
+      </w:pPr>
+      <w:r>
+        <w:rPr>
+          <w:lang w:val="be-BY"/>
+        </w:rPr>
+        <w:t xml:space="preserve">Вычислим </w:t>
+      </w:r>
+      <w:r>
+        <w:rPr>
+          <w:lang w:val="be-BY"/>
+        </w:rPr>
+        <w:t>4</w:t>
+      </w:r>
+      <w:r>
+        <w:rPr>
+          <w:i/>
+          <w:lang w:val="en-US"/>
+        </w:rPr>
+        <w:t>G</w:t>
+      </w:r>
+      <w:r>
+        <w:rPr>
+          <w:lang w:val="be-BY"/>
+        </w:rPr>
+        <w:t>.</w:t>
+      </w:r>
+    </w:p>
+    <w:p>
+      <w:pPr>
+        <w:ind w:firstLine="709"/>
+        <w:rPr>
+          <w:lang w:val="be-BY"/>
+        </w:rPr>
+      </w:pPr>
+      <w:r>
+        <w:t>λ</w:t>
+      </w:r>
+      <w:r>
+        <w:rPr>
+          <w:lang w:val="be-BY"/>
+        </w:rPr>
+        <w:t xml:space="preserve"> = (3 · 35</w:t>
+      </w:r>
+      <w:r>
+        <w:rPr>
+          <w:lang w:val="be-BY"/>
+        </w:rPr>
+        <w:t>^2 + 2) / (2 ·</w:t>
+      </w:r>
+      <w:r>
+        <w:rPr>
+          <w:lang w:val="be-BY"/>
+        </w:rPr>
+        <w:t xml:space="preserve"> 1</w:t>
+      </w:r>
+      <w:r>
+        <w:rPr>
+          <w:lang w:val="be-BY"/>
+        </w:rPr>
+        <w:t xml:space="preserve">) </w:t>
       </w:r>
       <w:r>
         <w:rPr>
@@ -20818,287 +21335,29 @@
         <w:t>mod</w:t>
       </w:r>
       <w:r>
-        <w:t xml:space="preserve"> 67 </w:t>
-      </w:r>
-      <w:r>
-        <w:t xml:space="preserve">= </w:t>
-      </w:r>
-      <w:r>
-        <w:t>46,</w:t>
+        <w:rPr>
+          <w:lang w:val="be-BY"/>
+        </w:rPr>
+        <w:t xml:space="preserve"> 67 = 63</w:t>
+      </w:r>
+      <w:r>
+        <w:rPr>
+          <w:lang w:val="be-BY"/>
+        </w:rPr>
+        <w:t>,</w:t>
       </w:r>
     </w:p>
     <w:p>
       <w:pPr>
         <w:ind w:firstLine="709"/>
-      </w:pPr>
-      <w:r>
-        <w:rPr>
-          <w:i/>
-        </w:rPr>
-        <w:t>x</w:t>
-      </w:r>
-      <w:r>
-        <w:rPr>
-          <w:vertAlign w:val="subscript"/>
-        </w:rPr>
-        <w:t>3</w:t>
-      </w:r>
-      <w:r>
-        <w:rPr>
-          <w:vertAlign w:val="subscript"/>
-          <w:lang w:val="en-US"/>
-        </w:rPr>
-        <w:t xml:space="preserve"> </w:t>
-      </w:r>
-      <w:r>
-        <w:t>= 46</w:t>
-      </w:r>
-      <w:r>
-        <w:rPr>
-          <w:vertAlign w:val="superscript"/>
-        </w:rPr>
-        <w:t>2</w:t>
-      </w:r>
-      <w:r>
-        <w:t xml:space="preserve"> – </w:t>
-      </w:r>
-      <w:r>
-        <w:t>2</w:t>
-      </w:r>
-      <w:r>
-        <w:t xml:space="preserve"> – </w:t>
-      </w:r>
-      <w:r>
-        <w:t>2</w:t>
-      </w:r>
-      <w:r>
-        <w:rPr>
-          <w:vertAlign w:val="subscript"/>
-        </w:rPr>
-        <w:t xml:space="preserve"> </w:t>
-      </w:r>
-      <w:r>
-        <w:t>(</w:t>
-      </w:r>
-      <w:r>
-        <w:rPr>
-          <w:lang w:val="en-US"/>
-        </w:rPr>
-        <w:t>mod</w:t>
-      </w:r>
-      <w:r>
-        <w:t xml:space="preserve"> </w:t>
-      </w:r>
-      <w:r>
-        <w:t>67</w:t>
-      </w:r>
-      <w:r>
-        <w:t>)</w:t>
-      </w:r>
-      <w:r>
-        <w:t xml:space="preserve"> = 35</w:t>
-      </w:r>
-      <w:r>
-        <w:t>,</w:t>
-      </w:r>
-    </w:p>
-    <w:p>
-      <w:pPr>
-        <w:ind w:firstLine="709"/>
-      </w:pPr>
-      <w:r>
-        <w:rPr>
-          <w:i/>
-        </w:rPr>
-        <w:t>у</w:t>
-      </w:r>
-      <w:r>
-        <w:rPr>
-          <w:vertAlign w:val="subscript"/>
-        </w:rPr>
-        <w:t>3</w:t>
-      </w:r>
-      <w:r>
-        <w:rPr>
-          <w:vertAlign w:val="subscript"/>
-          <w:lang w:val="en-US"/>
-        </w:rPr>
-        <w:t xml:space="preserve"> </w:t>
-      </w:r>
-      <w:r>
-        <w:t>= 46(</w:t>
-      </w:r>
-      <w:r>
-        <w:t>2</w:t>
-      </w:r>
-      <w:r>
-        <w:t xml:space="preserve"> – </w:t>
-      </w:r>
-      <w:r>
-        <w:t>35</w:t>
-      </w:r>
-      <w:r>
-        <w:t xml:space="preserve">) – </w:t>
-      </w:r>
-      <w:r>
-        <w:t>22</w:t>
-      </w:r>
-      <w:r>
-        <w:rPr>
-          <w:vertAlign w:val="subscript"/>
-        </w:rPr>
-        <w:t xml:space="preserve"> </w:t>
-      </w:r>
-      <w:r>
-        <w:t>(</w:t>
-      </w:r>
-      <w:r>
-        <w:rPr>
-          <w:lang w:val="en-US"/>
-        </w:rPr>
-        <w:t>mod</w:t>
-      </w:r>
-      <w:r>
-        <w:t xml:space="preserve"> </w:t>
-      </w:r>
-      <w:r>
-        <w:t>67</w:t>
-      </w:r>
-      <w:r>
-        <w:t>)</w:t>
-      </w:r>
-      <w:r>
-        <w:t xml:space="preserve"> = 1</w:t>
-      </w:r>
-      <w:r>
-        <w:t>.</w:t>
-      </w:r>
-    </w:p>
-    <w:p>
-      <w:pPr>
-        <w:ind w:firstLine="709"/>
         <w:rPr>
           <w:lang w:val="be-BY"/>
         </w:rPr>
       </w:pPr>
       <w:r>
         <w:rPr>
-          <w:lang w:val="be-BY"/>
-        </w:rPr>
-        <w:t xml:space="preserve">Получаем точку </w:t>
-      </w:r>
-      <w:r>
-        <w:t>2</w:t>
-      </w:r>
-      <w:r>
-        <w:rPr>
-          <w:i/>
-        </w:rPr>
-        <w:t>G</w:t>
-      </w:r>
-      <w:r>
-        <w:rPr>
-          <w:lang w:val="be-BY"/>
-        </w:rPr>
-        <w:t xml:space="preserve"> (35, 1).</w:t>
-      </w:r>
-    </w:p>
-    <w:p>
-      <w:pPr>
-        <w:ind w:firstLine="709"/>
-        <w:rPr>
-          <w:lang w:val="be-BY"/>
-        </w:rPr>
-      </w:pPr>
-      <w:r>
-        <w:rPr>
-          <w:lang w:val="be-BY"/>
-        </w:rPr>
-        <w:t xml:space="preserve">Вычислим </w:t>
-      </w:r>
-      <w:r>
-        <w:rPr>
-          <w:lang w:val="be-BY"/>
-        </w:rPr>
-        <w:t>4</w:t>
-      </w:r>
-      <w:r>
-        <w:rPr>
-          <w:i/>
-          <w:lang w:val="en-US"/>
-        </w:rPr>
-        <w:t>G</w:t>
-      </w:r>
-      <w:r>
-        <w:rPr>
-          <w:lang w:val="be-BY"/>
-        </w:rPr>
-        <w:t>.</w:t>
-      </w:r>
-    </w:p>
-    <w:p>
-      <w:pPr>
-        <w:ind w:firstLine="709"/>
-        <w:rPr>
-          <w:lang w:val="be-BY"/>
-        </w:rPr>
-      </w:pPr>
-      <w:r>
-        <w:t>λ</w:t>
-      </w:r>
-      <w:r>
-        <w:rPr>
-          <w:lang w:val="be-BY"/>
-        </w:rPr>
-        <w:t xml:space="preserve"> = (3 · 35</w:t>
-      </w:r>
-      <w:r>
-        <w:rPr>
-          <w:lang w:val="be-BY"/>
-        </w:rPr>
-        <w:t>^2 + 2) / (2 ·</w:t>
-      </w:r>
-      <w:r>
-        <w:rPr>
-          <w:lang w:val="be-BY"/>
-        </w:rPr>
-        <w:t xml:space="preserve"> 1</w:t>
-      </w:r>
-      <w:r>
-        <w:rPr>
-          <w:lang w:val="be-BY"/>
-        </w:rPr>
-        <w:t xml:space="preserve">) </w:t>
-      </w:r>
-      <w:r>
-        <w:rPr>
-          <w:lang w:val="en-US"/>
-        </w:rPr>
-        <w:t>mod</w:t>
-      </w:r>
-      <w:r>
-        <w:rPr>
-          <w:lang w:val="be-BY"/>
-        </w:rPr>
-        <w:t xml:space="preserve"> 67 = 63</w:t>
-      </w:r>
-      <w:r>
-        <w:rPr>
-          <w:lang w:val="be-BY"/>
-        </w:rPr>
-        <w:t>,</w:t>
-      </w:r>
-    </w:p>
-    <w:p>
-      <w:pPr>
-        <w:ind w:firstLine="709"/>
-        <w:rPr>
-          <w:lang w:val="be-BY"/>
-        </w:rPr>
-      </w:pPr>
-      <w:r>
-        <w:rPr>
-          <w:i/>
+          <w:i/>
+          <w:lang w:val="en-US"/>
         </w:rPr>
         <w:t>x</w:t>
       </w:r>
@@ -21178,6 +21437,9 @@
         <w:t xml:space="preserve"> = </w:t>
       </w:r>
       <w:r>
+        <w:rPr>
+          <w:lang w:val="en-US"/>
+        </w:rPr>
         <w:t>1</w:t>
       </w:r>
       <w:r>
@@ -21704,15 +21966,17 @@
           <w:sz w:val="28"/>
           <w:szCs w:val="28"/>
         </w:rPr>
-        <w:t>Д</w:t>
-      </w:r>
-      <w:r>
-        <w:rPr>
+        <w:t xml:space="preserve">Для определения числа точек на кривой </w:t>
+      </w:r>
+      <w:r>
+        <w:rPr>
+          <w:rFonts w:ascii="Cambria Math" w:hAnsi="Cambria Math"/>
+          <w:i/>
           <w:color w:val="000000"/>
           <w:sz w:val="28"/>
           <w:szCs w:val="28"/>
         </w:rPr>
-        <w:t xml:space="preserve">ля определения числа точек на кривой </w:t>
+        <w:t>E</w:t>
       </w:r>
       <w:r>
         <w:rPr>
@@ -21720,8 +21984,9 @@
           <w:color w:val="000000"/>
           <w:sz w:val="28"/>
           <w:szCs w:val="28"/>
-        </w:rPr>
-        <w:t>E11</w:t>
+          <w:vertAlign w:val="subscript"/>
+        </w:rPr>
+        <w:t>11</w:t>
       </w:r>
       <w:r>
         <w:rPr>
@@ -21729,16 +21994,49 @@
           <w:sz w:val="28"/>
           <w:szCs w:val="28"/>
         </w:rPr>
-        <w:t xml:space="preserve"> (6,-9) необходимо вычислить количество точек на этой кривой в пределах конечного </w:t>
-      </w:r>
-      <w:proofErr w:type="gramStart"/>
+        <w:t>(6,</w:t>
+      </w:r>
       <w:r>
         <w:rPr>
           <w:color w:val="000000"/>
           <w:sz w:val="28"/>
           <w:szCs w:val="28"/>
         </w:rPr>
-        <w:t xml:space="preserve">поля  </w:t>
+        <w:t xml:space="preserve"> </w:t>
+      </w:r>
+      <w:r>
+        <w:rPr>
+          <w:color w:val="000000"/>
+          <w:sz w:val="28"/>
+          <w:szCs w:val="28"/>
+        </w:rPr>
+        <w:t>–</w:t>
+      </w:r>
+      <w:r>
+        <w:rPr>
+          <w:color w:val="000000"/>
+          <w:sz w:val="28"/>
+          <w:szCs w:val="28"/>
+        </w:rPr>
+        <w:t>9) необходимо вычислить количество точек на этой кр</w:t>
+      </w:r>
+      <w:r>
+        <w:rPr>
+          <w:color w:val="000000"/>
+          <w:sz w:val="28"/>
+          <w:szCs w:val="28"/>
+        </w:rPr>
+        <w:t>ивой в пределах конечного поля </w:t>
+      </w:r>
+      <w:r>
+        <w:rPr>
+          <w:rFonts w:ascii="Cambria Math" w:hAnsi="Cambria Math"/>
+          <w:i/>
+          <w:color w:val="000000"/>
+          <w:sz w:val="28"/>
+          <w:szCs w:val="28"/>
+        </w:rPr>
+        <w:t>Z</w:t>
       </w:r>
       <w:r>
         <w:rPr>
@@ -21746,16 +22044,219 @@
           <w:color w:val="000000"/>
           <w:sz w:val="28"/>
           <w:szCs w:val="28"/>
-        </w:rPr>
-        <w:t>Z</w:t>
-      </w:r>
-      <w:proofErr w:type="gramEnd"/>
+          <w:vertAlign w:val="subscript"/>
+        </w:rPr>
+        <w:t>11</w:t>
+      </w:r>
+      <w:r>
+        <w:rPr>
+          <w:color w:val="000000"/>
+          <w:sz w:val="28"/>
+          <w:szCs w:val="28"/>
+        </w:rPr>
+        <w:t>. Для этого можно воспользоваться теоремой Хассе-Вейля, которая гласит, что количество точек на кривой </w:t>
+      </w:r>
+      <w:proofErr w:type="spellStart"/>
+      <w:r>
+        <w:rPr>
+          <w:rFonts w:ascii="Cambria Math" w:hAnsi="Cambria Math"/>
+          <w:i/>
+          <w:color w:val="000000"/>
+          <w:sz w:val="28"/>
+          <w:szCs w:val="28"/>
+        </w:rPr>
+        <w:t>E</w:t>
+      </w:r>
+      <w:r>
+        <w:rPr>
+          <w:rFonts w:ascii="Cambria Math" w:hAnsi="Cambria Math"/>
+          <w:i/>
+          <w:color w:val="000000"/>
+          <w:sz w:val="28"/>
+          <w:szCs w:val="28"/>
+          <w:vertAlign w:val="subscript"/>
+        </w:rPr>
+        <w:t>p</w:t>
+      </w:r>
+      <w:proofErr w:type="spellEnd"/>
+      <w:r>
+        <w:rPr>
+          <w:color w:val="000000"/>
+          <w:sz w:val="28"/>
+          <w:szCs w:val="28"/>
+        </w:rPr>
+        <w:t xml:space="preserve"> (</w:t>
+      </w:r>
+      <w:r>
+        <w:rPr>
+          <w:i/>
+          <w:iCs/>
+          <w:color w:val="000000"/>
+          <w:sz w:val="28"/>
+          <w:szCs w:val="28"/>
+        </w:rPr>
+        <w:t>a</w:t>
+      </w:r>
+      <w:r>
+        <w:rPr>
+          <w:color w:val="000000"/>
+          <w:sz w:val="28"/>
+          <w:szCs w:val="28"/>
+        </w:rPr>
+        <w:t xml:space="preserve">, </w:t>
+      </w:r>
+      <w:r>
+        <w:rPr>
+          <w:i/>
+          <w:iCs/>
+          <w:color w:val="000000"/>
+          <w:sz w:val="28"/>
+          <w:szCs w:val="28"/>
+        </w:rPr>
+        <w:t>b</w:t>
+      </w:r>
+      <w:r>
+        <w:rPr>
+          <w:color w:val="000000"/>
+          <w:sz w:val="28"/>
+          <w:szCs w:val="28"/>
+        </w:rPr>
+        <w:t xml:space="preserve">) в конечном поле </w:t>
+      </w:r>
+      <w:proofErr w:type="spellStart"/>
+      <w:r>
+        <w:rPr>
+          <w:rFonts w:ascii="Cambria Math" w:hAnsi="Cambria Math"/>
+          <w:i/>
+          <w:color w:val="000000"/>
+          <w:sz w:val="28"/>
+          <w:szCs w:val="28"/>
+        </w:rPr>
+        <w:t>F</w:t>
+      </w:r>
+      <w:r>
+        <w:rPr>
+          <w:rFonts w:ascii="Cambria Math" w:hAnsi="Cambria Math"/>
+          <w:i/>
+          <w:color w:val="000000"/>
+          <w:sz w:val="28"/>
+          <w:szCs w:val="28"/>
+          <w:vertAlign w:val="subscript"/>
+        </w:rPr>
+        <w:t>p</w:t>
+      </w:r>
+      <w:proofErr w:type="spellEnd"/>
+      <w:r>
+        <w:rPr>
+          <w:color w:val="000000"/>
+          <w:sz w:val="28"/>
+          <w:szCs w:val="28"/>
+        </w:rPr>
+        <w:t xml:space="preserve"> примерно равно </w:t>
+      </w:r>
+      <w:r>
+        <w:rPr>
+          <w:i/>
+          <w:iCs/>
+          <w:color w:val="000000"/>
+          <w:sz w:val="28"/>
+          <w:szCs w:val="28"/>
+        </w:rPr>
+        <w:t>p</w:t>
+      </w:r>
+      <w:r>
+        <w:rPr>
+          <w:color w:val="000000"/>
+          <w:sz w:val="28"/>
+          <w:szCs w:val="28"/>
+        </w:rPr>
+        <w:t xml:space="preserve"> + 1 –</w:t>
+      </w:r>
+      <w:r>
+        <w:rPr>
+          <w:color w:val="000000"/>
+          <w:sz w:val="28"/>
+          <w:szCs w:val="28"/>
+        </w:rPr>
+        <w:t xml:space="preserve"> </w:t>
+      </w:r>
+      <w:r>
+        <w:rPr>
+          <w:i/>
+          <w:iCs/>
+          <w:color w:val="000000"/>
+          <w:sz w:val="28"/>
+          <w:szCs w:val="28"/>
+        </w:rPr>
+        <w:t>t</w:t>
+      </w:r>
+      <w:r>
+        <w:rPr>
+          <w:color w:val="000000"/>
+          <w:sz w:val="28"/>
+          <w:szCs w:val="28"/>
+        </w:rPr>
+        <w:t xml:space="preserve">, где </w:t>
+      </w:r>
+      <w:r>
+        <w:rPr>
+          <w:i/>
+          <w:iCs/>
+          <w:color w:val="000000"/>
+          <w:sz w:val="28"/>
+          <w:szCs w:val="28"/>
+        </w:rPr>
+        <w:t xml:space="preserve">t </w:t>
+      </w:r>
+      <w:r>
+        <w:rPr>
+          <w:color w:val="000000"/>
+          <w:sz w:val="28"/>
+          <w:szCs w:val="28"/>
+        </w:rPr>
+        <w:t>–</w:t>
+      </w:r>
+      <w:r>
+        <w:rPr>
+          <w:color w:val="000000"/>
+          <w:sz w:val="28"/>
+          <w:szCs w:val="28"/>
+        </w:rPr>
+        <w:t xml:space="preserve"> параметр кривой, называемый порядком кривой.</w:t>
+      </w:r>
+    </w:p>
+    <w:p>
+      <w:pPr>
+        <w:pStyle w:val="a6"/>
+        <w:spacing w:before="0" w:beforeAutospacing="0" w:after="0" w:afterAutospacing="0"/>
+        <w:ind w:firstLine="709"/>
+        <w:jc w:val="both"/>
+      </w:pPr>
+      <w:r>
+        <w:rPr>
+          <w:color w:val="000000"/>
+          <w:sz w:val="28"/>
+          <w:szCs w:val="28"/>
+        </w:rPr>
+        <w:t xml:space="preserve">Для кривой </w:t>
+      </w:r>
+      <w:r>
+        <w:rPr>
+          <w:rFonts w:ascii="Cambria Math" w:hAnsi="Cambria Math"/>
+          <w:i/>
+          <w:color w:val="000000"/>
+          <w:sz w:val="28"/>
+          <w:szCs w:val="28"/>
+        </w:rPr>
+        <w:t>E</w:t>
+      </w:r>
       <w:r>
         <w:rPr>
           <w:rFonts w:ascii="Cambria Math" w:hAnsi="Cambria Math"/>
           <w:color w:val="000000"/>
           <w:sz w:val="28"/>
           <w:szCs w:val="28"/>
+          <w:vertAlign w:val="subscript"/>
         </w:rPr>
         <w:t>11</w:t>
       </w:r>
@@ -21765,26 +22266,120 @@
           <w:sz w:val="28"/>
           <w:szCs w:val="28"/>
         </w:rPr>
-        <w:t>. Для этого можно воспользоваться теоремой Хассе-Вейля, которая гласит, что количество точек на кривой </w:t>
-      </w:r>
-      <w:proofErr w:type="spellStart"/>
+        <w:t xml:space="preserve"> (6,</w:t>
+      </w:r>
+      <w:r>
+        <w:rPr>
+          <w:color w:val="000000"/>
+          <w:sz w:val="28"/>
+          <w:szCs w:val="28"/>
+        </w:rPr>
+        <w:t xml:space="preserve"> </w:t>
+      </w:r>
+      <w:r>
+        <w:rPr>
+          <w:color w:val="000000"/>
+          <w:sz w:val="28"/>
+          <w:szCs w:val="28"/>
+        </w:rPr>
+        <w:t>–</w:t>
+      </w:r>
+      <w:r>
+        <w:rPr>
+          <w:color w:val="000000"/>
+          <w:sz w:val="28"/>
+          <w:szCs w:val="28"/>
+        </w:rPr>
+        <w:t xml:space="preserve">9) порядок </w:t>
+      </w:r>
+      <w:r>
+        <w:rPr>
+          <w:i/>
+          <w:color w:val="000000"/>
+          <w:sz w:val="28"/>
+          <w:szCs w:val="28"/>
+        </w:rPr>
+        <w:t>t</w:t>
+      </w:r>
+      <w:r>
+        <w:rPr>
+          <w:color w:val="000000"/>
+          <w:sz w:val="28"/>
+          <w:szCs w:val="28"/>
+        </w:rPr>
+        <w:t xml:space="preserve"> можно вычислить, перебрав все точки на кривой и считая их количество. Воспользуемся для этого алгоритмом полного перебора точек, который заключается в последовательном переборе всех возможных значений координат (</w:t>
+      </w:r>
+      <w:r>
+        <w:rPr>
+          <w:i/>
+          <w:iCs/>
+          <w:color w:val="000000"/>
+          <w:sz w:val="28"/>
+          <w:szCs w:val="28"/>
+        </w:rPr>
+        <w:t>x</w:t>
+      </w:r>
+      <w:r>
+        <w:rPr>
+          <w:color w:val="000000"/>
+          <w:sz w:val="28"/>
+          <w:szCs w:val="28"/>
+        </w:rPr>
+        <w:t xml:space="preserve">, </w:t>
+      </w:r>
+      <w:r>
+        <w:rPr>
+          <w:i/>
+          <w:iCs/>
+          <w:color w:val="000000"/>
+          <w:sz w:val="28"/>
+          <w:szCs w:val="28"/>
+        </w:rPr>
+        <w:t>y</w:t>
+      </w:r>
+      <w:r>
+        <w:rPr>
+          <w:color w:val="000000"/>
+          <w:sz w:val="28"/>
+          <w:szCs w:val="28"/>
+        </w:rPr>
+        <w:t>) в конечном поле</w:t>
+      </w:r>
+      <w:r>
+        <w:rPr>
+          <w:color w:val="000000"/>
+          <w:sz w:val="28"/>
+          <w:szCs w:val="28"/>
+        </w:rPr>
+        <w:t xml:space="preserve"> </w:t>
+      </w:r>
+      <w:r>
+        <w:rPr>
+          <w:rFonts w:ascii="Cambria Math" w:hAnsi="Cambria Math"/>
+          <w:i/>
+          <w:color w:val="000000"/>
+          <w:sz w:val="28"/>
+          <w:szCs w:val="28"/>
+        </w:rPr>
+        <w:t>Z</w:t>
+      </w:r>
       <w:r>
         <w:rPr>
           <w:rFonts w:ascii="Cambria Math" w:hAnsi="Cambria Math"/>
           <w:color w:val="000000"/>
           <w:sz w:val="28"/>
           <w:szCs w:val="28"/>
-        </w:rPr>
-        <w:t>Ep</w:t>
-      </w:r>
-      <w:proofErr w:type="spellEnd"/>
+          <w:vertAlign w:val="subscript"/>
+        </w:rPr>
+        <w:t>11</w:t>
+      </w:r>
       <w:r>
         <w:rPr>
           <w:color w:val="000000"/>
           <w:sz w:val="28"/>
           <w:szCs w:val="28"/>
         </w:rPr>
-        <w:t xml:space="preserve"> (</w:t>
+        <w:t xml:space="preserve"> и проверке, является ли точка (</w:t>
       </w:r>
       <w:r>
         <w:rPr>
@@ -21794,7 +22389,7 @@
           <w:sz w:val="28"/>
           <w:szCs w:val="28"/>
         </w:rPr>
-        <w:t>a</w:t>
+        <w:t>x</w:t>
       </w:r>
       <w:r>
         <w:rPr>
@@ -21812,7 +22407,7 @@
           <w:sz w:val="28"/>
           <w:szCs w:val="28"/>
         </w:rPr>
-        <w:t>b</w:t>
+        <w:t>y</w:t>
       </w:r>
       <w:r>
         <w:rPr>
@@ -21820,36 +22415,143 @@
           <w:sz w:val="28"/>
           <w:szCs w:val="28"/>
         </w:rPr>
-        <w:t>) в конечном поле</w:t>
-      </w:r>
-      <w:bookmarkStart w:id="0" w:name="_GoBack"/>
-      <w:bookmarkEnd w:id="0"/>
-      <w:r>
-        <w:rPr>
+        <w:t>) находится на кривой </w:t>
+      </w:r>
+      <w:r>
+        <w:rPr>
+          <w:rFonts w:ascii="Cambria Math" w:hAnsi="Cambria Math"/>
+          <w:i/>
           <w:color w:val="000000"/>
           <w:sz w:val="28"/>
           <w:szCs w:val="28"/>
         </w:rPr>
-        <w:t xml:space="preserve"> </w:t>
-      </w:r>
-      <w:proofErr w:type="spellStart"/>
+        <w:t>E</w:t>
+      </w:r>
       <w:r>
         <w:rPr>
           <w:rFonts w:ascii="Cambria Math" w:hAnsi="Cambria Math"/>
           <w:color w:val="000000"/>
           <w:sz w:val="28"/>
           <w:szCs w:val="28"/>
-        </w:rPr>
-        <w:t>Fp</w:t>
-      </w:r>
-      <w:proofErr w:type="spellEnd"/>
+          <w:vertAlign w:val="subscript"/>
+        </w:rPr>
+        <w:t>11</w:t>
+      </w:r>
       <w:r>
         <w:rPr>
           <w:color w:val="000000"/>
           <w:sz w:val="28"/>
           <w:szCs w:val="28"/>
         </w:rPr>
-        <w:t xml:space="preserve">  примерно равно </w:t>
+        <w:t xml:space="preserve"> (6,</w:t>
+      </w:r>
+      <w:r>
+        <w:rPr>
+          <w:color w:val="000000"/>
+          <w:sz w:val="28"/>
+          <w:szCs w:val="28"/>
+        </w:rPr>
+        <w:t xml:space="preserve"> </w:t>
+      </w:r>
+      <w:r>
+        <w:rPr>
+          <w:color w:val="000000"/>
+          <w:sz w:val="28"/>
+          <w:szCs w:val="28"/>
+        </w:rPr>
+        <w:t>–</w:t>
+      </w:r>
+      <w:r>
+        <w:rPr>
+          <w:color w:val="000000"/>
+          <w:sz w:val="28"/>
+          <w:szCs w:val="28"/>
+        </w:rPr>
+        <w:t>9).</w:t>
+      </w:r>
+    </w:p>
+    <w:p>
+      <w:pPr>
+        <w:pStyle w:val="a6"/>
+        <w:spacing w:before="0" w:beforeAutospacing="0" w:after="0" w:afterAutospacing="0"/>
+        <w:ind w:firstLine="709"/>
+        <w:jc w:val="both"/>
+      </w:pPr>
+      <w:r>
+        <w:rPr>
+          <w:color w:val="000000"/>
+          <w:sz w:val="28"/>
+          <w:szCs w:val="28"/>
+        </w:rPr>
+        <w:t xml:space="preserve">Результаты </w:t>
+      </w:r>
+      <w:r>
+        <w:rPr>
+          <w:color w:val="000000"/>
+          <w:sz w:val="28"/>
+          <w:szCs w:val="28"/>
+        </w:rPr>
+        <w:t>перебора показывают, что кривая</w:t>
+      </w:r>
+      <w:r>
+        <w:rPr>
+          <w:color w:val="000000"/>
+          <w:sz w:val="28"/>
+          <w:szCs w:val="28"/>
+        </w:rPr>
+        <w:t xml:space="preserve"> </w:t>
+      </w:r>
+      <w:r>
+        <w:rPr>
+          <w:rFonts w:ascii="Cambria Math" w:hAnsi="Cambria Math"/>
+          <w:i/>
+          <w:color w:val="000000"/>
+          <w:sz w:val="28"/>
+          <w:szCs w:val="28"/>
+        </w:rPr>
+        <w:t>E</w:t>
+      </w:r>
+      <w:r>
+        <w:rPr>
+          <w:rFonts w:ascii="Cambria Math" w:hAnsi="Cambria Math"/>
+          <w:color w:val="000000"/>
+          <w:sz w:val="28"/>
+          <w:szCs w:val="28"/>
+          <w:vertAlign w:val="subscript"/>
+        </w:rPr>
+        <w:t>11</w:t>
+      </w:r>
+      <w:r>
+        <w:rPr>
+          <w:color w:val="000000"/>
+          <w:sz w:val="28"/>
+          <w:szCs w:val="28"/>
+        </w:rPr>
+        <w:t>(6,</w:t>
+      </w:r>
+      <w:r>
+        <w:rPr>
+          <w:color w:val="000000"/>
+          <w:sz w:val="28"/>
+          <w:szCs w:val="28"/>
+        </w:rPr>
+        <w:t xml:space="preserve"> </w:t>
+      </w:r>
+      <w:r>
+        <w:rPr>
+          <w:color w:val="000000"/>
+          <w:sz w:val="28"/>
+          <w:szCs w:val="28"/>
+        </w:rPr>
+        <w:t>–</w:t>
+      </w:r>
+      <w:r>
+        <w:rPr>
+          <w:color w:val="000000"/>
+          <w:sz w:val="28"/>
+          <w:szCs w:val="28"/>
+        </w:rPr>
+        <w:t>9) состоит из 12 точек, перечисленных в таблице ниже, в которой координаты точек записаны в виде (</w:t>
       </w:r>
       <w:r>
         <w:rPr>
@@ -21859,7 +22561,7 @@
           <w:sz w:val="28"/>
           <w:szCs w:val="28"/>
         </w:rPr>
-        <w:t>p</w:t>
+        <w:t>x</w:t>
       </w:r>
       <w:r>
         <w:rPr>
@@ -21867,7 +22569,7 @@
           <w:sz w:val="28"/>
           <w:szCs w:val="28"/>
         </w:rPr>
-        <w:t xml:space="preserve"> + 1 - </w:t>
+        <w:t xml:space="preserve">, </w:t>
       </w:r>
       <w:r>
         <w:rPr>
@@ -21877,7 +22579,7 @@
           <w:sz w:val="28"/>
           <w:szCs w:val="28"/>
         </w:rPr>
-        <w:t>t</w:t>
+        <w:t>y</w:t>
       </w:r>
       <w:r>
         <w:rPr>
@@ -21885,25 +22587,7 @@
           <w:sz w:val="28"/>
           <w:szCs w:val="28"/>
         </w:rPr>
-        <w:t xml:space="preserve">, где </w:t>
-      </w:r>
-      <w:r>
-        <w:rPr>
-          <w:i/>
-          <w:iCs/>
-          <w:color w:val="000000"/>
-          <w:sz w:val="28"/>
-          <w:szCs w:val="28"/>
-        </w:rPr>
-        <w:t xml:space="preserve">t </w:t>
-      </w:r>
-      <w:r>
-        <w:rPr>
-          <w:color w:val="000000"/>
-          <w:sz w:val="28"/>
-          <w:szCs w:val="28"/>
-        </w:rPr>
-        <w:t>- параметр кривой, называемый порядком кривой.</w:t>
+        <w:t>):</w:t>
       </w:r>
     </w:p>
     <w:p>
@@ -21919,278 +22603,369 @@
           <w:sz w:val="28"/>
           <w:szCs w:val="28"/>
         </w:rPr>
-        <w:t>Для кривой</w:t>
-      </w:r>
-      <w:r>
-        <w:rPr>
+        <w:t>(0, 3), (0, 8), (1, 2), (1, 9), (6, 0), (6, 11), (7, 2), (7, 9), (8, 3), (8, 8), (9, 4), (9, 7).</w:t>
+      </w:r>
+    </w:p>
+    <w:p>
+      <w:pPr>
+        <w:ind w:firstLine="709"/>
+      </w:pPr>
+      <w:r>
+        <w:t xml:space="preserve">12. Найти все точки ЭК </w:t>
+      </w:r>
+      <w:r>
+        <w:rPr>
+          <w:i/>
+        </w:rPr>
+        <w:t>Е</w:t>
+      </w:r>
+      <w:r>
+        <w:rPr>
+          <w:vertAlign w:val="subscript"/>
+        </w:rPr>
+        <w:t>11</w:t>
+      </w:r>
+      <w:r>
+        <w:t xml:space="preserve">(1, 2). </w:t>
+      </w:r>
+    </w:p>
+    <w:p>
+      <w:pPr>
+        <w:ind w:firstLine="709"/>
+        <w:rPr>
+          <w:rFonts w:eastAsia="Times New Roman"/>
+          <w:sz w:val="24"/>
+          <w:szCs w:val="24"/>
+          <w:lang w:eastAsia="ru-RU"/>
+        </w:rPr>
+      </w:pPr>
+      <w:r>
+        <w:rPr>
+          <w:rFonts w:eastAsia="Times New Roman"/>
           <w:color w:val="000000"/>
-          <w:sz w:val="28"/>
           <w:szCs w:val="28"/>
+          <w:lang w:eastAsia="ru-RU"/>
+        </w:rPr>
+        <w:t xml:space="preserve">Для нахождения всех точек на кривой </w:t>
+      </w:r>
+      <w:r>
+        <w:rPr>
+          <w:rFonts w:ascii="Cambria Math" w:eastAsia="Times New Roman" w:hAnsi="Cambria Math"/>
+          <w:i/>
+          <w:color w:val="000000"/>
+          <w:szCs w:val="28"/>
+          <w:lang w:eastAsia="ru-RU"/>
+        </w:rPr>
+        <w:t>E</w:t>
+      </w:r>
+      <w:r>
+        <w:rPr>
+          <w:rFonts w:ascii="Cambria Math" w:eastAsia="Times New Roman" w:hAnsi="Cambria Math"/>
+          <w:color w:val="000000"/>
+          <w:szCs w:val="28"/>
+          <w:vertAlign w:val="subscript"/>
+          <w:lang w:eastAsia="ru-RU"/>
+        </w:rPr>
+        <w:t>11</w:t>
+      </w:r>
+      <w:r>
+        <w:rPr>
+          <w:rFonts w:eastAsia="Times New Roman"/>
+          <w:color w:val="000000"/>
+          <w:szCs w:val="28"/>
+          <w:lang w:eastAsia="ru-RU"/>
+        </w:rPr>
+        <w:t xml:space="preserve">(1, 2) в конечном поле </w:t>
+      </w:r>
+      <w:r>
+        <w:rPr>
+          <w:rFonts w:ascii="Cambria Math" w:eastAsia="Times New Roman" w:hAnsi="Cambria Math"/>
+          <w:i/>
+          <w:color w:val="000000"/>
+          <w:szCs w:val="28"/>
+          <w:lang w:eastAsia="ru-RU"/>
+        </w:rPr>
+        <w:t>Z</w:t>
+      </w:r>
+      <w:r>
+        <w:rPr>
+          <w:rFonts w:ascii="Cambria Math" w:eastAsia="Times New Roman" w:hAnsi="Cambria Math"/>
+          <w:color w:val="000000"/>
+          <w:szCs w:val="28"/>
+          <w:vertAlign w:val="subscript"/>
+          <w:lang w:eastAsia="ru-RU"/>
+        </w:rPr>
+        <w:t>11</w:t>
+      </w:r>
+      <w:r>
+        <w:rPr>
+          <w:rFonts w:eastAsia="Times New Roman"/>
+          <w:color w:val="000000"/>
+          <w:szCs w:val="28"/>
+          <w:lang w:eastAsia="ru-RU"/>
+        </w:rPr>
+        <w:t xml:space="preserve"> можно воспользоваться алгоритмом полного перебора точек, который заключается в последовательном переборе всех возможных значений координат (</w:t>
+      </w:r>
+      <w:r>
+        <w:rPr>
+          <w:rFonts w:eastAsia="Times New Roman"/>
+          <w:i/>
+          <w:color w:val="000000"/>
+          <w:szCs w:val="28"/>
+          <w:lang w:eastAsia="ru-RU"/>
+        </w:rPr>
+        <w:t>x</w:t>
+      </w:r>
+      <w:r>
+        <w:rPr>
+          <w:rFonts w:eastAsia="Times New Roman"/>
+          <w:color w:val="000000"/>
+          <w:szCs w:val="28"/>
+          <w:lang w:eastAsia="ru-RU"/>
+        </w:rPr>
+        <w:t>,</w:t>
+      </w:r>
+      <w:r>
+        <w:rPr>
+          <w:rFonts w:eastAsia="Times New Roman"/>
+          <w:color w:val="000000"/>
+          <w:szCs w:val="28"/>
+          <w:lang w:eastAsia="ru-RU"/>
         </w:rPr>
         <w:t xml:space="preserve"> </w:t>
       </w:r>
       <w:r>
         <w:rPr>
-          <w:rFonts w:ascii="Cambria Math" w:hAnsi="Cambria Math"/>
+          <w:rFonts w:eastAsia="Times New Roman"/>
+          <w:i/>
           <w:color w:val="000000"/>
-          <w:sz w:val="28"/>
           <w:szCs w:val="28"/>
-        </w:rPr>
-        <w:t>E11</w:t>
-      </w:r>
-      <w:r>
-        <w:rPr>
+          <w:lang w:eastAsia="ru-RU"/>
+        </w:rPr>
+        <w:t>y</w:t>
+      </w:r>
+      <w:r>
+        <w:rPr>
+          <w:rFonts w:eastAsia="Times New Roman"/>
           <w:color w:val="000000"/>
-          <w:sz w:val="28"/>
           <w:szCs w:val="28"/>
-        </w:rPr>
-        <w:t xml:space="preserve"> (6,-9) порядок t можно вычислить, перебрав все точки на кривой и считая их количество. Воспользуемся для этого алгоритмом полного перебора точек, который заключается в последовательном переборе всех возможных значений координат (</w:t>
-      </w:r>
-      <w:r>
-        <w:rPr>
+          <w:lang w:eastAsia="ru-RU"/>
+        </w:rPr>
+        <w:t xml:space="preserve">) в конечном поле </w:t>
+      </w:r>
+      <w:r>
+        <w:rPr>
+          <w:rFonts w:ascii="Cambria Math" w:eastAsia="Times New Roman" w:hAnsi="Cambria Math"/>
+          <w:i/>
+          <w:color w:val="000000"/>
+          <w:szCs w:val="28"/>
+          <w:lang w:eastAsia="ru-RU"/>
+        </w:rPr>
+        <w:t>Z</w:t>
+      </w:r>
+      <w:r>
+        <w:rPr>
+          <w:rFonts w:ascii="Cambria Math" w:eastAsia="Times New Roman" w:hAnsi="Cambria Math"/>
+          <w:color w:val="000000"/>
+          <w:szCs w:val="28"/>
+          <w:vertAlign w:val="subscript"/>
+          <w:lang w:eastAsia="ru-RU"/>
+        </w:rPr>
+        <w:t>11</w:t>
+      </w:r>
+      <w:r>
+        <w:rPr>
+          <w:rFonts w:eastAsia="Times New Roman"/>
+          <w:color w:val="000000"/>
+          <w:szCs w:val="28"/>
+          <w:lang w:eastAsia="ru-RU"/>
+        </w:rPr>
+        <w:t xml:space="preserve"> и проверке, является ли точка (</w:t>
+      </w:r>
+      <w:r>
+        <w:rPr>
+          <w:rFonts w:eastAsia="Times New Roman"/>
           <w:i/>
           <w:iCs/>
           <w:color w:val="000000"/>
-          <w:sz w:val="28"/>
           <w:szCs w:val="28"/>
+          <w:lang w:eastAsia="ru-RU"/>
         </w:rPr>
         <w:t>x</w:t>
       </w:r>
       <w:r>
         <w:rPr>
+          <w:rFonts w:eastAsia="Times New Roman"/>
           <w:color w:val="000000"/>
-          <w:sz w:val="28"/>
           <w:szCs w:val="28"/>
+          <w:lang w:eastAsia="ru-RU"/>
         </w:rPr>
         <w:t xml:space="preserve">, </w:t>
       </w:r>
       <w:r>
         <w:rPr>
+          <w:rFonts w:eastAsia="Times New Roman"/>
           <w:i/>
           <w:iCs/>
           <w:color w:val="000000"/>
-          <w:sz w:val="28"/>
           <w:szCs w:val="28"/>
+          <w:lang w:eastAsia="ru-RU"/>
         </w:rPr>
         <w:t>y</w:t>
       </w:r>
       <w:r>
         <w:rPr>
+          <w:rFonts w:eastAsia="Times New Roman"/>
           <w:color w:val="000000"/>
-          <w:sz w:val="28"/>
           <w:szCs w:val="28"/>
-        </w:rPr>
-        <w:t xml:space="preserve">) в конечном </w:t>
-      </w:r>
-      <w:proofErr w:type="gramStart"/>
-      <w:r>
-        <w:rPr>
+          <w:lang w:eastAsia="ru-RU"/>
+        </w:rPr>
+        <w:t xml:space="preserve">) находится на кривой </w:t>
+      </w:r>
+      <w:r>
+        <w:rPr>
+          <w:rFonts w:ascii="Cambria Math" w:eastAsia="Times New Roman" w:hAnsi="Cambria Math"/>
+          <w:i/>
           <w:color w:val="000000"/>
-          <w:sz w:val="28"/>
           <w:szCs w:val="28"/>
-        </w:rPr>
-        <w:t xml:space="preserve">поле  </w:t>
-      </w:r>
-      <w:r>
-        <w:rPr>
-          <w:rFonts w:ascii="Cambria Math" w:hAnsi="Cambria Math"/>
+          <w:lang w:eastAsia="ru-RU"/>
+        </w:rPr>
+        <w:t>E</w:t>
+      </w:r>
+      <w:r>
+        <w:rPr>
+          <w:rFonts w:ascii="Cambria Math" w:eastAsia="Times New Roman" w:hAnsi="Cambria Math"/>
           <w:color w:val="000000"/>
-          <w:sz w:val="28"/>
           <w:szCs w:val="28"/>
+          <w:vertAlign w:val="subscript"/>
+          <w:lang w:eastAsia="ru-RU"/>
+        </w:rPr>
+        <w:t>11</w:t>
+      </w:r>
+      <w:r>
+        <w:rPr>
+          <w:rFonts w:eastAsia="Times New Roman"/>
+          <w:color w:val="000000"/>
+          <w:szCs w:val="28"/>
+          <w:lang w:eastAsia="ru-RU"/>
+        </w:rPr>
+        <w:t>(1, 2)</w:t>
+      </w:r>
+      <w:r>
+        <w:rPr>
+          <w:rFonts w:eastAsia="Times New Roman"/>
+          <w:color w:val="000000"/>
+          <w:szCs w:val="28"/>
+          <w:lang w:eastAsia="ru-RU"/>
+        </w:rPr>
+        <w:t>.</w:t>
+      </w:r>
+    </w:p>
+    <w:p>
+      <w:pPr>
+        <w:ind w:firstLine="709"/>
+        <w:rPr>
+          <w:rFonts w:eastAsia="Times New Roman"/>
+          <w:sz w:val="24"/>
+          <w:szCs w:val="24"/>
+          <w:lang w:eastAsia="ru-RU"/>
+        </w:rPr>
+      </w:pPr>
+      <w:r>
+        <w:rPr>
+          <w:rFonts w:eastAsia="Times New Roman"/>
+          <w:color w:val="000000"/>
+          <w:szCs w:val="28"/>
+          <w:lang w:eastAsia="ru-RU"/>
+        </w:rPr>
+        <w:t xml:space="preserve">Применяя этот алгоритм, получим следующие 13 точек на кривой </w:t>
+      </w:r>
+      <w:r>
+        <w:rPr>
+          <w:rFonts w:ascii="Cambria Math" w:eastAsia="Times New Roman" w:hAnsi="Cambria Math"/>
+          <w:i/>
+          <w:color w:val="000000"/>
+          <w:szCs w:val="28"/>
+          <w:lang w:eastAsia="ru-RU"/>
+        </w:rPr>
+        <w:t>E</w:t>
+      </w:r>
+      <w:r>
+        <w:rPr>
+          <w:rFonts w:ascii="Cambria Math" w:eastAsia="Times New Roman" w:hAnsi="Cambria Math"/>
+          <w:color w:val="000000"/>
+          <w:szCs w:val="28"/>
+          <w:vertAlign w:val="subscript"/>
+          <w:lang w:eastAsia="ru-RU"/>
+        </w:rPr>
+        <w:t>11</w:t>
+      </w:r>
+      <w:r>
+        <w:rPr>
+          <w:rFonts w:eastAsia="Times New Roman"/>
+          <w:color w:val="000000"/>
+          <w:szCs w:val="28"/>
+          <w:lang w:eastAsia="ru-RU"/>
+        </w:rPr>
+        <w:t xml:space="preserve">(1, 2) </w:t>
+      </w:r>
+      <w:r>
+        <w:rPr>
+          <w:rFonts w:eastAsia="Times New Roman"/>
+          <w:color w:val="000000"/>
+          <w:szCs w:val="28"/>
+          <w:lang w:eastAsia="ru-RU"/>
+        </w:rPr>
+        <w:t xml:space="preserve">в конечном поле </w:t>
+      </w:r>
+      <w:r>
+        <w:rPr>
+          <w:rFonts w:ascii="Cambria Math" w:eastAsia="Times New Roman" w:hAnsi="Cambria Math"/>
+          <w:i/>
+          <w:color w:val="000000"/>
+          <w:szCs w:val="28"/>
+          <w:lang w:eastAsia="ru-RU"/>
         </w:rPr>
         <w:t>Z</w:t>
       </w:r>
-      <w:proofErr w:type="gramEnd"/>
-      <w:r>
-        <w:rPr>
-          <w:rFonts w:ascii="Cambria Math" w:hAnsi="Cambria Math"/>
+      <w:r>
+        <w:rPr>
+          <w:rFonts w:ascii="Cambria Math" w:eastAsia="Times New Roman" w:hAnsi="Cambria Math"/>
           <w:color w:val="000000"/>
-          <w:sz w:val="28"/>
           <w:szCs w:val="28"/>
-        </w:rPr>
-        <w:t xml:space="preserve"> 11</w:t>
-      </w:r>
-      <w:r>
-        <w:rPr>
+          <w:vertAlign w:val="subscript"/>
+          <w:lang w:eastAsia="ru-RU"/>
+        </w:rPr>
+        <w:t>11</w:t>
+      </w:r>
+      <w:r>
+        <w:rPr>
+          <w:rFonts w:eastAsia="Times New Roman"/>
           <w:color w:val="000000"/>
-          <w:sz w:val="28"/>
           <w:szCs w:val="28"/>
-        </w:rPr>
-        <w:t xml:space="preserve"> и проверке, является ли точка (</w:t>
-      </w:r>
-      <w:r>
-        <w:rPr>
-          <w:i/>
-          <w:iCs/>
+          <w:lang w:eastAsia="ru-RU"/>
+        </w:rPr>
+        <w:t>:</w:t>
+      </w:r>
+    </w:p>
+    <w:p>
+      <w:pPr>
+        <w:ind w:firstLine="709"/>
+        <w:rPr>
+          <w:rFonts w:eastAsia="Times New Roman"/>
+          <w:sz w:val="24"/>
+          <w:szCs w:val="24"/>
+          <w:lang w:eastAsia="ru-RU"/>
+        </w:rPr>
+      </w:pPr>
+      <w:r>
+        <w:rPr>
+          <w:rFonts w:eastAsia="Times New Roman"/>
           <w:color w:val="000000"/>
-          <w:sz w:val="28"/>
           <w:szCs w:val="28"/>
-        </w:rPr>
-        <w:t>x</w:t>
-      </w:r>
-      <w:r>
-        <w:rPr>
-          <w:color w:val="000000"/>
-          <w:sz w:val="28"/>
-          <w:szCs w:val="28"/>
-        </w:rPr>
-        <w:t xml:space="preserve">, </w:t>
-      </w:r>
-      <w:r>
-        <w:rPr>
-          <w:i/>
-          <w:iCs/>
-          <w:color w:val="000000"/>
-          <w:sz w:val="28"/>
-          <w:szCs w:val="28"/>
-        </w:rPr>
-        <w:t>y</w:t>
-      </w:r>
-      <w:r>
-        <w:rPr>
-          <w:color w:val="000000"/>
-          <w:sz w:val="28"/>
-          <w:szCs w:val="28"/>
-        </w:rPr>
-        <w:t xml:space="preserve">) находится на кривой  </w:t>
-      </w:r>
-      <w:r>
-        <w:rPr>
-          <w:rFonts w:ascii="Cambria Math" w:hAnsi="Cambria Math"/>
-          <w:color w:val="000000"/>
-          <w:sz w:val="28"/>
-          <w:szCs w:val="28"/>
-        </w:rPr>
-        <w:t>E11</w:t>
-      </w:r>
-      <w:r>
-        <w:rPr>
-          <w:color w:val="000000"/>
-          <w:sz w:val="28"/>
-          <w:szCs w:val="28"/>
-        </w:rPr>
-        <w:t xml:space="preserve"> (6,-9).</w:t>
-      </w:r>
-    </w:p>
-    <w:p>
-      <w:pPr>
-        <w:pStyle w:val="a6"/>
-        <w:spacing w:before="0" w:beforeAutospacing="0" w:after="0" w:afterAutospacing="0"/>
-        <w:ind w:firstLine="709"/>
-        <w:jc w:val="both"/>
-      </w:pPr>
-      <w:r>
-        <w:rPr>
-          <w:color w:val="000000"/>
-          <w:sz w:val="28"/>
-          <w:szCs w:val="28"/>
-        </w:rPr>
-        <w:t xml:space="preserve">Результаты перебора показывают, что </w:t>
-      </w:r>
-      <w:proofErr w:type="gramStart"/>
-      <w:r>
-        <w:rPr>
-          <w:color w:val="000000"/>
-          <w:sz w:val="28"/>
-          <w:szCs w:val="28"/>
-        </w:rPr>
-        <w:t xml:space="preserve">кривая  </w:t>
-      </w:r>
-      <w:r>
-        <w:rPr>
-          <w:rFonts w:ascii="Cambria Math" w:hAnsi="Cambria Math"/>
-          <w:color w:val="000000"/>
-          <w:sz w:val="28"/>
-          <w:szCs w:val="28"/>
-        </w:rPr>
-        <w:t>E</w:t>
-      </w:r>
-      <w:proofErr w:type="gramEnd"/>
-      <w:r>
-        <w:rPr>
-          <w:rFonts w:ascii="Cambria Math" w:hAnsi="Cambria Math"/>
-          <w:color w:val="000000"/>
-          <w:sz w:val="28"/>
-          <w:szCs w:val="28"/>
-        </w:rPr>
-        <w:t>11</w:t>
-      </w:r>
-      <w:r>
-        <w:rPr>
-          <w:color w:val="000000"/>
-          <w:sz w:val="28"/>
-          <w:szCs w:val="28"/>
-        </w:rPr>
-        <w:t xml:space="preserve"> (6,-9) состоит из 12 точек, перечисленных в таблице ниже, в которой координаты точек записаны в виде (</w:t>
-      </w:r>
-      <w:r>
-        <w:rPr>
-          <w:i/>
-          <w:iCs/>
-          <w:color w:val="000000"/>
-          <w:sz w:val="28"/>
-          <w:szCs w:val="28"/>
-        </w:rPr>
-        <w:t>x</w:t>
-      </w:r>
-      <w:r>
-        <w:rPr>
-          <w:color w:val="000000"/>
-          <w:sz w:val="28"/>
-          <w:szCs w:val="28"/>
-        </w:rPr>
-        <w:t xml:space="preserve">, </w:t>
-      </w:r>
-      <w:r>
-        <w:rPr>
-          <w:i/>
-          <w:iCs/>
-          <w:color w:val="000000"/>
-          <w:sz w:val="28"/>
-          <w:szCs w:val="28"/>
-        </w:rPr>
-        <w:t>y</w:t>
-      </w:r>
-      <w:r>
-        <w:rPr>
-          <w:color w:val="000000"/>
-          <w:sz w:val="28"/>
-          <w:szCs w:val="28"/>
-        </w:rPr>
-        <w:t>):</w:t>
-      </w:r>
-    </w:p>
-    <w:p>
-      <w:pPr>
-        <w:pStyle w:val="a6"/>
-        <w:spacing w:before="0" w:beforeAutospacing="0" w:after="0" w:afterAutospacing="0"/>
-        <w:ind w:firstLine="709"/>
-        <w:jc w:val="both"/>
-      </w:pPr>
-      <w:r>
-        <w:rPr>
-          <w:color w:val="000000"/>
-          <w:sz w:val="28"/>
-          <w:szCs w:val="28"/>
-        </w:rPr>
-        <w:t>(0, 3), (0, 8), (1, 2), (1, 9), (6, 0), (6, 11), (7, 2), (7, 9), (8, 3), (8, 8), (9, 4), (9, 7).</w:t>
-      </w:r>
-    </w:p>
-    <w:p>
-      <w:pPr>
-        <w:ind w:firstLine="709"/>
-      </w:pPr>
-      <w:r>
-        <w:t>12. Найти все точки ЭК Е</w:t>
-      </w:r>
-      <w:r>
-        <w:rPr>
-          <w:vertAlign w:val="subscript"/>
-        </w:rPr>
-        <w:t>11</w:t>
-      </w:r>
-      <w:r>
-        <w:t xml:space="preserve">(1, 2). </w:t>
+          <w:lang w:eastAsia="ru-RU"/>
+        </w:rPr>
+        <w:t>(0, 6), (0, 5), (1, 1), (1, 10), (3, 3), (3, 8), (4, 2), (4, 9), (5, 1), (5, 10), (9, 3), (9, 8), (10, 6).</w:t>
       </w:r>
     </w:p>
     <w:p>
@@ -22676,7 +23451,13 @@
         <w:ind w:firstLine="709"/>
       </w:pPr>
       <w:r>
-        <w:t>17. Сгенерировать ключевую информацию на основе кривой Е</w:t>
+        <w:t xml:space="preserve">17. Сгенерировать ключевую информацию на основе кривой </w:t>
+      </w:r>
+      <w:r>
+        <w:rPr>
+          <w:i/>
+        </w:rPr>
+        <w:t>Е</w:t>
       </w:r>
       <w:r>
         <w:rPr>
@@ -22690,7 +23471,282 @@
     </w:p>
     <w:p>
       <w:pPr>
+        <w:pStyle w:val="a6"/>
+        <w:spacing w:before="0" w:beforeAutospacing="0" w:after="0" w:afterAutospacing="0"/>
         <w:ind w:firstLine="709"/>
+        <w:jc w:val="both"/>
+      </w:pPr>
+      <w:r>
+        <w:rPr>
+          <w:color w:val="000000"/>
+          <w:sz w:val="28"/>
+          <w:szCs w:val="28"/>
+        </w:rPr>
+        <w:t xml:space="preserve">Для генерации ключевой информации на основе кривой </w:t>
+      </w:r>
+      <w:r>
+        <w:rPr>
+          <w:i/>
+          <w:sz w:val="28"/>
+        </w:rPr>
+        <w:t>Е</w:t>
+      </w:r>
+      <w:r>
+        <w:rPr>
+          <w:sz w:val="28"/>
+          <w:vertAlign w:val="subscript"/>
+        </w:rPr>
+        <w:t>11</w:t>
+      </w:r>
+      <w:r>
+        <w:rPr>
+          <w:sz w:val="28"/>
+        </w:rPr>
+        <w:t xml:space="preserve">(1, 2), </w:t>
+      </w:r>
+      <w:r>
+        <w:rPr>
+          <w:color w:val="000000"/>
+          <w:sz w:val="28"/>
+          <w:szCs w:val="28"/>
+        </w:rPr>
+        <w:t>нужно сначала выбрать базовую точку на кривой. Для этой кривой можно выбрать точку (2,7), которая является точкой большого простого порядка.</w:t>
+      </w:r>
+    </w:p>
+    <w:p>
+      <w:pPr>
+        <w:pStyle w:val="a6"/>
+        <w:spacing w:before="0" w:beforeAutospacing="0" w:after="0" w:afterAutospacing="0"/>
+        <w:ind w:firstLine="709"/>
+        <w:jc w:val="both"/>
+      </w:pPr>
+      <w:r>
+        <w:rPr>
+          <w:color w:val="000000"/>
+          <w:sz w:val="28"/>
+          <w:szCs w:val="28"/>
+        </w:rPr>
+        <w:t>Шаги алгоритма с выбранной базовой точкой (2,7):</w:t>
+      </w:r>
+    </w:p>
+    <w:p>
+      <w:pPr>
+        <w:pStyle w:val="a6"/>
+        <w:numPr>
+          <w:ilvl w:val="0"/>
+          <w:numId w:val="16"/>
+        </w:numPr>
+        <w:spacing w:before="0" w:beforeAutospacing="0" w:after="0" w:afterAutospacing="0"/>
+        <w:jc w:val="both"/>
+        <w:textAlignment w:val="baseline"/>
+        <w:rPr>
+          <w:color w:val="000000"/>
+          <w:sz w:val="28"/>
+          <w:szCs w:val="28"/>
+        </w:rPr>
+      </w:pPr>
+      <w:r>
+        <w:rPr>
+          <w:color w:val="000000"/>
+          <w:sz w:val="28"/>
+          <w:szCs w:val="28"/>
+        </w:rPr>
+        <w:t xml:space="preserve">Выбрать базовую точку </w:t>
+      </w:r>
+      <w:r>
+        <w:rPr>
+          <w:i/>
+          <w:iCs/>
+          <w:color w:val="000000"/>
+          <w:sz w:val="28"/>
+          <w:szCs w:val="28"/>
+        </w:rPr>
+        <w:t>G</w:t>
+      </w:r>
+      <w:r>
+        <w:rPr>
+          <w:color w:val="000000"/>
+          <w:sz w:val="28"/>
+          <w:szCs w:val="28"/>
+        </w:rPr>
+        <w:t xml:space="preserve"> = (2,7).</w:t>
+      </w:r>
+    </w:p>
+    <w:p>
+      <w:pPr>
+        <w:pStyle w:val="a6"/>
+        <w:numPr>
+          <w:ilvl w:val="0"/>
+          <w:numId w:val="16"/>
+        </w:numPr>
+        <w:spacing w:before="0" w:beforeAutospacing="0" w:after="0" w:afterAutospacing="0"/>
+        <w:jc w:val="both"/>
+        <w:textAlignment w:val="baseline"/>
+        <w:rPr>
+          <w:color w:val="000000"/>
+          <w:sz w:val="28"/>
+          <w:szCs w:val="28"/>
+        </w:rPr>
+      </w:pPr>
+      <w:r>
+        <w:rPr>
+          <w:color w:val="000000"/>
+          <w:sz w:val="28"/>
+          <w:szCs w:val="28"/>
+        </w:rPr>
+        <w:t>Выбрать случайное секретное число</w:t>
+      </w:r>
+      <w:r>
+        <w:rPr>
+          <w:i/>
+          <w:iCs/>
+          <w:color w:val="000000"/>
+          <w:sz w:val="28"/>
+          <w:szCs w:val="28"/>
+        </w:rPr>
+        <w:t xml:space="preserve"> </w:t>
+      </w:r>
+      <w:r>
+        <w:rPr>
+          <w:i/>
+          <w:iCs/>
+          <w:color w:val="000000"/>
+          <w:sz w:val="28"/>
+          <w:szCs w:val="28"/>
+          <w:lang w:val="en-US"/>
+        </w:rPr>
+        <w:t>d</w:t>
+      </w:r>
+      <w:r>
+        <w:rPr>
+          <w:color w:val="000000"/>
+          <w:sz w:val="28"/>
+          <w:szCs w:val="28"/>
+        </w:rPr>
+        <w:t>, например,</w:t>
+      </w:r>
+      <w:r>
+        <w:rPr>
+          <w:color w:val="000000"/>
+          <w:sz w:val="28"/>
+          <w:szCs w:val="28"/>
+        </w:rPr>
+        <w:t xml:space="preserve"> </w:t>
+      </w:r>
+      <w:r>
+        <w:rPr>
+          <w:i/>
+          <w:iCs/>
+          <w:color w:val="000000"/>
+          <w:sz w:val="28"/>
+          <w:szCs w:val="28"/>
+        </w:rPr>
+        <w:t>d</w:t>
+      </w:r>
+      <w:r>
+        <w:rPr>
+          <w:color w:val="000000"/>
+          <w:sz w:val="28"/>
+          <w:szCs w:val="28"/>
+        </w:rPr>
+        <w:t xml:space="preserve"> = 3.</w:t>
+      </w:r>
+    </w:p>
+    <w:p>
+      <w:pPr>
+        <w:pStyle w:val="a6"/>
+        <w:numPr>
+          <w:ilvl w:val="0"/>
+          <w:numId w:val="16"/>
+        </w:numPr>
+        <w:spacing w:before="0" w:beforeAutospacing="0" w:after="0" w:afterAutospacing="0"/>
+        <w:jc w:val="both"/>
+        <w:textAlignment w:val="baseline"/>
+        <w:rPr>
+          <w:color w:val="000000"/>
+          <w:sz w:val="28"/>
+          <w:szCs w:val="28"/>
+        </w:rPr>
+      </w:pPr>
+      <w:r>
+        <w:rPr>
+          <w:color w:val="000000"/>
+          <w:sz w:val="28"/>
+          <w:szCs w:val="28"/>
+        </w:rPr>
+        <w:t xml:space="preserve">Вычислить публичный ключ </w:t>
+      </w:r>
+      <w:r>
+        <w:rPr>
+          <w:i/>
+          <w:iCs/>
+          <w:color w:val="000000"/>
+          <w:sz w:val="28"/>
+          <w:szCs w:val="28"/>
+        </w:rPr>
+        <w:t>Q = d</w:t>
+      </w:r>
+      <w:bookmarkStart w:id="0" w:name="_GoBack"/>
+      <w:bookmarkEnd w:id="0"/>
+      <w:r>
+        <w:rPr>
+          <w:i/>
+          <w:iCs/>
+          <w:color w:val="000000"/>
+          <w:sz w:val="28"/>
+          <w:szCs w:val="28"/>
+        </w:rPr>
+        <w:t xml:space="preserve"> </w:t>
+      </w:r>
+      <w:r>
+        <w:rPr>
+          <w:color w:val="000000"/>
+          <w:sz w:val="28"/>
+          <w:szCs w:val="28"/>
+        </w:rPr>
+        <w:t>*</w:t>
+      </w:r>
+      <w:r>
+        <w:rPr>
+          <w:i/>
+          <w:iCs/>
+          <w:color w:val="000000"/>
+          <w:sz w:val="28"/>
+          <w:szCs w:val="28"/>
+        </w:rPr>
+        <w:t xml:space="preserve"> </w:t>
+      </w:r>
+      <w:r>
+        <w:rPr>
+          <w:i/>
+          <w:iCs/>
+          <w:color w:val="000000"/>
+          <w:sz w:val="28"/>
+          <w:szCs w:val="28"/>
+        </w:rPr>
+        <w:t>G</w:t>
+      </w:r>
+      <w:r>
+        <w:rPr>
+          <w:color w:val="000000"/>
+          <w:sz w:val="28"/>
+          <w:szCs w:val="28"/>
+        </w:rPr>
+        <w:t xml:space="preserve"> = 3 * (2,7) = (4,1).</w:t>
+      </w:r>
+    </w:p>
+    <w:p>
+      <w:pPr>
+        <w:pStyle w:val="a6"/>
+        <w:spacing w:before="0" w:beforeAutospacing="0" w:after="0" w:afterAutospacing="0"/>
+        <w:ind w:left="360"/>
+        <w:jc w:val="both"/>
+        <w:textAlignment w:val="baseline"/>
+        <w:rPr>
+          <w:color w:val="000000"/>
+          <w:sz w:val="28"/>
+          <w:szCs w:val="28"/>
+        </w:rPr>
       </w:pPr>
     </w:p>
     <w:sectPr>
@@ -23651,6 +24707,119 @@
     </w:lvl>
   </w:abstractNum>
   <w:abstractNum w:abstractNumId="9" w15:restartNumberingAfterBreak="0">
+    <w:nsid w:val="3F6550E8"/>
+    <w:multiLevelType w:val="multilevel"/>
+    <w:tmpl w:val="3EE06E2C"/>
+    <w:lvl w:ilvl="0">
+      <w:start w:val="1"/>
+      <w:numFmt w:val="decimal"/>
+      <w:lvlText w:val="%1."/>
+      <w:lvlJc w:val="left"/>
+      <w:pPr>
+        <w:tabs>
+          <w:tab w:val="num" w:pos="720"/>
+        </w:tabs>
+        <w:ind w:left="720" w:hanging="360"/>
+      </w:pPr>
+    </w:lvl>
+    <w:lvl w:ilvl="1" w:tentative="1">
+      <w:start w:val="1"/>
+      <w:numFmt w:val="decimal"/>
+      <w:lvlText w:val="%2."/>
+      <w:lvlJc w:val="left"/>
+      <w:pPr>
+        <w:tabs>
+          <w:tab w:val="num" w:pos="1440"/>
+        </w:tabs>
+        <w:ind w:left="1440" w:hanging="360"/>
+      </w:pPr>
+    </w:lvl>
+    <w:lvl w:ilvl="2" w:tentative="1">
+      <w:start w:val="1"/>
+      <w:numFmt w:val="decimal"/>
+      <w:lvlText w:val="%3."/>
+      <w:lvlJc w:val="left"/>
+      <w:pPr>
+        <w:tabs>
+          <w:tab w:val="num" w:pos="2160"/>
+        </w:tabs>
+        <w:ind w:left="2160" w:hanging="360"/>
+      </w:pPr>
+    </w:lvl>
+    <w:lvl w:ilvl="3" w:tentative="1">
+      <w:start w:val="1"/>
+      <w:numFmt w:val="decimal"/>
+      <w:lvlText w:val="%4."/>
+      <w:lvlJc w:val="left"/>
+      <w:pPr>
+        <w:tabs>
+          <w:tab w:val="num" w:pos="2880"/>
+        </w:tabs>
+        <w:ind w:left="2880" w:hanging="360"/>
+      </w:pPr>
+    </w:lvl>
+    <w:lvl w:ilvl="4" w:tentative="1">
+      <w:start w:val="1"/>
+      <w:numFmt w:val="decimal"/>
+      <w:lvlText w:val="%5."/>
+      <w:lvlJc w:val="left"/>
+      <w:pPr>
+        <w:tabs>
+          <w:tab w:val="num" w:pos="3600"/>
+        </w:tabs>
+        <w:ind w:left="3600" w:hanging="360"/>
+      </w:pPr>
+    </w:lvl>
+    <w:lvl w:ilvl="5" w:tentative="1">
+      <w:start w:val="1"/>
+      <w:numFmt w:val="decimal"/>
+      <w:lvlText w:val="%6."/>
+      <w:lvlJc w:val="left"/>
+      <w:pPr>
+        <w:tabs>
+          <w:tab w:val="num" w:pos="4320"/>
+        </w:tabs>
+        <w:ind w:left="4320" w:hanging="360"/>
+      </w:pPr>
+    </w:lvl>
+    <w:lvl w:ilvl="6" w:tentative="1">
+      <w:start w:val="1"/>
+      <w:numFmt w:val="decimal"/>
+      <w:lvlText w:val="%7."/>
+      <w:lvlJc w:val="left"/>
+      <w:pPr>
+        <w:tabs>
+          <w:tab w:val="num" w:pos="5040"/>
+        </w:tabs>
+        <w:ind w:left="5040" w:hanging="360"/>
+      </w:pPr>
+    </w:lvl>
+    <w:lvl w:ilvl="7" w:tentative="1">
+      <w:start w:val="1"/>
+      <w:numFmt w:val="decimal"/>
+      <w:lvlText w:val="%8."/>
+      <w:lvlJc w:val="left"/>
+      <w:pPr>
+        <w:tabs>
+          <w:tab w:val="num" w:pos="5760"/>
+        </w:tabs>
+        <w:ind w:left="5760" w:hanging="360"/>
+      </w:pPr>
+    </w:lvl>
+    <w:lvl w:ilvl="8" w:tentative="1">
+      <w:start w:val="1"/>
+      <w:numFmt w:val="decimal"/>
+      <w:lvlText w:val="%9."/>
+      <w:lvlJc w:val="left"/>
+      <w:pPr>
+        <w:tabs>
+          <w:tab w:val="num" w:pos="6480"/>
+        </w:tabs>
+        <w:ind w:left="6480" w:hanging="360"/>
+      </w:pPr>
+    </w:lvl>
+  </w:abstractNum>
+  <w:abstractNum w:abstractNumId="10" w15:restartNumberingAfterBreak="0">
     <w:nsid w:val="406F336A"/>
     <w:multiLevelType w:val="hybridMultilevel"/>
     <w:tmpl w:val="2EF60A16"/>
@@ -23763,7 +24932,7 @@
       </w:rPr>
     </w:lvl>
   </w:abstractNum>
-  <w:abstractNum w:abstractNumId="10" w15:restartNumberingAfterBreak="0">
+  <w:abstractNum w:abstractNumId="11" w15:restartNumberingAfterBreak="0">
     <w:nsid w:val="49840F55"/>
     <w:multiLevelType w:val="multilevel"/>
     <w:tmpl w:val="3B046FF0"/>
@@ -23876,7 +25045,7 @@
       </w:rPr>
     </w:lvl>
   </w:abstractNum>
-  <w:abstractNum w:abstractNumId="11" w15:restartNumberingAfterBreak="0">
+  <w:abstractNum w:abstractNumId="12" w15:restartNumberingAfterBreak="0">
     <w:nsid w:val="55514393"/>
     <w:multiLevelType w:val="hybridMultilevel"/>
     <w:tmpl w:val="8F5C3CA8"/>
@@ -23965,7 +25134,7 @@
       </w:pPr>
     </w:lvl>
   </w:abstractNum>
-  <w:abstractNum w:abstractNumId="12" w15:restartNumberingAfterBreak="0">
+  <w:abstractNum w:abstractNumId="13" w15:restartNumberingAfterBreak="0">
     <w:nsid w:val="632B21C1"/>
     <w:multiLevelType w:val="multilevel"/>
     <w:tmpl w:val="661CC214"/>
@@ -24086,13 +25255,13 @@
     <w:abstractNumId w:val="6"/>
   </w:num>
   <w:num w:numId="2">
-    <w:abstractNumId w:val="11"/>
+    <w:abstractNumId w:val="12"/>
   </w:num>
   <w:num w:numId="3">
-    <w:abstractNumId w:val="12"/>
+    <w:abstractNumId w:val="13"/>
   </w:num>
   <w:num w:numId="4">
-    <w:abstractNumId w:val="12"/>
+    <w:abstractNumId w:val="13"/>
     <w:lvlOverride w:ilvl="1">
       <w:lvl w:ilvl="1">
         <w:numFmt w:val="bullet"/>
@@ -24132,7 +25301,7 @@
     </w:lvlOverride>
   </w:num>
   <w:num w:numId="7">
-    <w:abstractNumId w:val="9"/>
+    <w:abstractNumId w:val="10"/>
   </w:num>
   <w:num w:numId="8">
     <w:abstractNumId w:val="8"/>
@@ -24141,7 +25310,7 @@
     <w:abstractNumId w:val="2"/>
   </w:num>
   <w:num w:numId="10">
-    <w:abstractNumId w:val="10"/>
+    <w:abstractNumId w:val="11"/>
   </w:num>
   <w:num w:numId="11">
     <w:abstractNumId w:val="7"/>
@@ -24157,6 +25326,9 @@
   </w:num>
   <w:num w:numId="15">
     <w:abstractNumId w:val="3"/>
+  </w:num>
+  <w:num w:numId="16">
+    <w:abstractNumId w:val="9"/>
   </w:num>
 </w:numbering>
 </file>
@@ -24554,7 +25726,7 @@
   <w:style w:type="paragraph" w:default="1" w:styleId="a">
     <w:name w:val="Normal"/>
     <w:qFormat/>
-    <w:rsid w:val="007E4B46"/>
+    <w:rsid w:val="00C04D41"/>
     <w:pPr>
       <w:spacing w:after="0" w:line="240" w:lineRule="auto"/>
       <w:ind w:firstLine="708"/>
@@ -25038,7 +26210,7 @@
 </file>
 
 <file path=customXml/itemProps1.xml><?xml version="1.0" encoding="utf-8"?>
-<ds:datastoreItem xmlns:ds="http://schemas.openxmlformats.org/officeDocument/2006/customXml" ds:itemID="{3BD15D89-2813-4BA7-B7EE-0B198D27FC6C}">
+<ds:datastoreItem xmlns:ds="http://schemas.openxmlformats.org/officeDocument/2006/customXml" ds:itemID="{0B1C8A61-45A2-4764-8F26-3E2BA0B2B6C9}">
   <ds:schemaRefs>
     <ds:schemaRef ds:uri="http://schemas.openxmlformats.org/officeDocument/2006/bibliography"/>
   </ds:schemaRefs>
